--- a/docs/BAB IV.docx
+++ b/docs/BAB IV.docx
@@ -1,60 +1,84 @@
 
 <file path=word/document.xml><?xml version="1.0" encoding="utf-8"?>
-<w:document xmlns:wpc="http://schemas.microsoft.com/office/word/2010/wordprocessingCanvas" xmlns:mc="http://schemas.openxmlformats.org/markup-compatibility/2006" xmlns:o="urn:schemas-microsoft-com:office:office" xmlns:r="http://schemas.openxmlformats.org/officeDocument/2006/relationships" xmlns:m="http://schemas.openxmlformats.org/officeDocument/2006/math" xmlns:v="urn:schemas-microsoft-com:vml" xmlns:wp14="http://schemas.microsoft.com/office/word/2010/wordprocessingDrawing" xmlns:wp="http://schemas.openxmlformats.org/drawingml/2006/wordprocessingDrawing" xmlns:w="http://schemas.openxmlformats.org/wordprocessingml/2006/main" xmlns:w14="http://schemas.microsoft.com/office/word/2010/wordml" xmlns:w10="urn:schemas-microsoft-com:office:word" xmlns:w15="http://schemas.microsoft.com/office/word/2012/wordml" xmlns:wpg="http://schemas.microsoft.com/office/word/2010/wordprocessingGroup" xmlns:wpi="http://schemas.microsoft.com/office/word/2010/wordprocessingInk" xmlns:wne="http://schemas.microsoft.com/office/word/2006/wordml" xmlns:wps="http://schemas.microsoft.com/office/word/2010/wordprocessingShape" xmlns:wpsCustomData="http://www.wps.cn/officeDocument/2013/wpsCustomData" mc:Ignorable="w14 w15 wp14">
+<w:document xmlns:wpc="http://schemas.microsoft.com/office/word/2010/wordprocessingCanvas" xmlns:mc="http://schemas.openxmlformats.org/markup-compatibility/2006" xmlns:o="urn:schemas-microsoft-com:office:office" xmlns:r="http://schemas.openxmlformats.org/officeDocument/2006/relationships" xmlns:m="http://schemas.openxmlformats.org/officeDocument/2006/math" xmlns:v="urn:schemas-microsoft-com:vml" xmlns:wp14="http://schemas.microsoft.com/office/word/2010/wordprocessingDrawing" xmlns:wp="http://schemas.openxmlformats.org/drawingml/2006/wordprocessingDrawing" xmlns:w10="urn:schemas-microsoft-com:office:word" xmlns:w="http://schemas.openxmlformats.org/wordprocessingml/2006/main" xmlns:w14="http://schemas.microsoft.com/office/word/2010/wordml" xmlns:w15="http://schemas.microsoft.com/office/word/2012/wordml" xmlns:wpg="http://schemas.microsoft.com/office/word/2010/wordprocessingGroup" xmlns:wpi="http://schemas.microsoft.com/office/word/2010/wordprocessingInk" xmlns:wne="http://schemas.microsoft.com/office/word/2006/wordml" xmlns:wps="http://schemas.microsoft.com/office/word/2010/wordprocessingShape" mc:Ignorable="w14 w15 wp14">
   <w:body>
     <w:p>
       <w:pPr>
-        <w:spacing w:line="480" w:lineRule="auto"/>
+        <w:spacing w:after="0" w:line="480" w:lineRule="auto"/>
         <w:jc w:val="center"/>
         <w:rPr>
           <w:rFonts w:ascii="Times New Roman" w:hAnsi="Times New Roman" w:cs="Times New Roman"/>
           <w:b/>
-          <w:sz w:val="24"/>
-          <w:szCs w:val="24"/>
-        </w:rPr>
-      </w:pPr>
-      <w:r>
-        <w:rPr>
-          <w:rFonts w:ascii="Times New Roman" w:hAnsi="Times New Roman" w:cs="Times New Roman"/>
-          <w:b/>
-          <w:sz w:val="24"/>
-          <w:szCs w:val="24"/>
-        </w:rPr>
-        <w:t>BAB 4</w:t>
-      </w:r>
-    </w:p>
-    <w:p>
-      <w:pPr>
-        <w:spacing w:line="480" w:lineRule="auto"/>
+          <w:sz w:val="28"/>
+          <w:szCs w:val="28"/>
+        </w:rPr>
+      </w:pPr>
+      <w:r>
+        <w:rPr>
+          <w:rFonts w:ascii="Times New Roman" w:hAnsi="Times New Roman" w:cs="Times New Roman"/>
+          <w:b/>
+          <w:sz w:val="28"/>
+          <w:szCs w:val="28"/>
+        </w:rPr>
+        <w:t>BAB IV</w:t>
+      </w:r>
+    </w:p>
+    <w:p>
+      <w:pPr>
+        <w:spacing w:after="0" w:line="480" w:lineRule="auto"/>
         <w:jc w:val="center"/>
         <w:rPr>
           <w:rFonts w:ascii="Times New Roman" w:hAnsi="Times New Roman" w:cs="Times New Roman"/>
           <w:b/>
-          <w:sz w:val="24"/>
-          <w:szCs w:val="24"/>
-        </w:rPr>
-      </w:pPr>
-      <w:r>
-        <w:rPr>
-          <w:rFonts w:ascii="Times New Roman" w:hAnsi="Times New Roman" w:cs="Times New Roman"/>
-          <w:b/>
-          <w:sz w:val="24"/>
-          <w:szCs w:val="24"/>
-        </w:rPr>
-        <w:t>IMPLEMENTASI DAN PEMBAHASAN SISTEM</w:t>
-      </w:r>
-    </w:p>
-    <w:p>
-      <w:pPr>
-        <w:pStyle w:val="8"/>
+          <w:sz w:val="28"/>
+          <w:szCs w:val="28"/>
+        </w:rPr>
+      </w:pPr>
+      <w:r>
+        <w:rPr>
+          <w:rFonts w:ascii="Times New Roman" w:hAnsi="Times New Roman" w:cs="Times New Roman"/>
+          <w:b/>
+          <w:sz w:val="28"/>
+          <w:szCs w:val="28"/>
+        </w:rPr>
+        <w:t>IMPLEMENTASI D</w:t>
+      </w:r>
+      <w:bookmarkStart w:id="0" w:name="_GoBack"/>
+      <w:bookmarkEnd w:id="0"/>
+      <w:r>
+        <w:rPr>
+          <w:rFonts w:ascii="Times New Roman" w:hAnsi="Times New Roman" w:cs="Times New Roman"/>
+          <w:b/>
+          <w:sz w:val="28"/>
+          <w:szCs w:val="28"/>
+        </w:rPr>
+        <w:t>AN PEMBAHASAN SISTEM</w:t>
+      </w:r>
+    </w:p>
+    <w:p>
+      <w:pPr>
+        <w:spacing w:after="0" w:line="480" w:lineRule="auto"/>
+        <w:jc w:val="center"/>
+        <w:rPr>
+          <w:rFonts w:ascii="Times New Roman" w:hAnsi="Times New Roman" w:cs="Times New Roman"/>
+          <w:b/>
+          <w:sz w:val="24"/>
+          <w:szCs w:val="24"/>
+        </w:rPr>
+      </w:pPr>
+    </w:p>
+    <w:p>
+      <w:pPr>
+        <w:pStyle w:val="ListParagraph1"/>
         <w:numPr>
           <w:ilvl w:val="1"/>
-          <w:numId w:val="1"/>
+          <w:numId w:val="2"/>
         </w:numPr>
         <w:tabs>
           <w:tab w:val="left" w:pos="810"/>
         </w:tabs>
         <w:spacing w:line="480" w:lineRule="auto"/>
+        <w:ind w:left="540" w:hanging="540"/>
         <w:jc w:val="both"/>
         <w:rPr>
           <w:rFonts w:ascii="Times New Roman" w:hAnsi="Times New Roman" w:cs="Times New Roman"/>
@@ -63,21 +87,23 @@
           <w:szCs w:val="24"/>
         </w:rPr>
       </w:pPr>
-      <w:r>
-        <w:rPr>
-          <w:rFonts w:ascii="Times New Roman" w:hAnsi="Times New Roman" w:cs="Times New Roman"/>
-          <w:b/>
-          <w:sz w:val="24"/>
-          <w:szCs w:val="24"/>
-        </w:rPr>
-        <w:t xml:space="preserve"> Implementasi</w:t>
-      </w:r>
-    </w:p>
-    <w:p>
-      <w:pPr>
-        <w:pStyle w:val="8"/>
+      <w:proofErr w:type="spellStart"/>
+      <w:r>
+        <w:rPr>
+          <w:rFonts w:ascii="Times New Roman" w:hAnsi="Times New Roman" w:cs="Times New Roman"/>
+          <w:b/>
+          <w:sz w:val="24"/>
+          <w:szCs w:val="24"/>
+        </w:rPr>
+        <w:t>Implementasi</w:t>
+      </w:r>
+      <w:proofErr w:type="spellEnd"/>
+    </w:p>
+    <w:p>
+      <w:pPr>
+        <w:pStyle w:val="ListParagraph1"/>
         <w:spacing w:line="480" w:lineRule="auto"/>
-        <w:ind w:left="360"/>
+        <w:ind w:left="0" w:firstLine="540"/>
         <w:jc w:val="both"/>
         <w:rPr>
           <w:rFonts w:ascii="Times New Roman" w:hAnsi="Times New Roman" w:cs="Times New Roman"/>
@@ -86,48 +112,429 @@
           <w:szCs w:val="24"/>
         </w:rPr>
       </w:pPr>
-      <w:r>
-        <w:rPr>
-          <w:rFonts w:ascii="Times New Roman" w:hAnsi="Times New Roman" w:cs="Times New Roman"/>
-          <w:b/>
-          <w:sz w:val="24"/>
-          <w:szCs w:val="24"/>
-        </w:rPr>
-        <w:t xml:space="preserve">       </w:t>
-      </w:r>
-      <w:r>
-        <w:rPr>
-          <w:rFonts w:ascii="Times New Roman" w:hAnsi="Times New Roman" w:cs="Times New Roman"/>
-          <w:sz w:val="24"/>
-          <w:szCs w:val="24"/>
-        </w:rPr>
-        <w:t>Implementasi sistem merupakan tahapan dari perancangan sistem yang telah dibuat, serta menguji dan memulai penggunaan sistem. Berikut adalah cuplikan program yang merupakan inti dari sistem.</w:t>
-      </w:r>
-    </w:p>
-    <w:p>
-      <w:pPr>
-        <w:pStyle w:val="8"/>
+      <w:proofErr w:type="spellStart"/>
+      <w:r>
+        <w:rPr>
+          <w:rFonts w:ascii="Times New Roman" w:hAnsi="Times New Roman" w:cs="Times New Roman"/>
+          <w:sz w:val="24"/>
+          <w:szCs w:val="24"/>
+        </w:rPr>
+        <w:t>Implementasi</w:t>
+      </w:r>
+      <w:proofErr w:type="spellEnd"/>
+      <w:r>
+        <w:rPr>
+          <w:rFonts w:ascii="Times New Roman" w:hAnsi="Times New Roman" w:cs="Times New Roman"/>
+          <w:sz w:val="24"/>
+          <w:szCs w:val="24"/>
+        </w:rPr>
+        <w:t xml:space="preserve"> </w:t>
+      </w:r>
+      <w:proofErr w:type="spellStart"/>
+      <w:r>
+        <w:rPr>
+          <w:rFonts w:ascii="Times New Roman" w:hAnsi="Times New Roman" w:cs="Times New Roman"/>
+          <w:sz w:val="24"/>
+          <w:szCs w:val="24"/>
+        </w:rPr>
+        <w:t>sistem</w:t>
+      </w:r>
+      <w:proofErr w:type="spellEnd"/>
+      <w:r>
+        <w:rPr>
+          <w:rFonts w:ascii="Times New Roman" w:hAnsi="Times New Roman" w:cs="Times New Roman"/>
+          <w:sz w:val="24"/>
+          <w:szCs w:val="24"/>
+        </w:rPr>
+        <w:t xml:space="preserve"> </w:t>
+      </w:r>
+      <w:proofErr w:type="spellStart"/>
+      <w:r>
+        <w:rPr>
+          <w:rFonts w:ascii="Times New Roman" w:hAnsi="Times New Roman" w:cs="Times New Roman"/>
+          <w:sz w:val="24"/>
+          <w:szCs w:val="24"/>
+        </w:rPr>
+        <w:t>merupakan</w:t>
+      </w:r>
+      <w:proofErr w:type="spellEnd"/>
+      <w:r>
+        <w:rPr>
+          <w:rFonts w:ascii="Times New Roman" w:hAnsi="Times New Roman" w:cs="Times New Roman"/>
+          <w:sz w:val="24"/>
+          <w:szCs w:val="24"/>
+        </w:rPr>
+        <w:t xml:space="preserve"> </w:t>
+      </w:r>
+      <w:proofErr w:type="spellStart"/>
+      <w:r>
+        <w:rPr>
+          <w:rFonts w:ascii="Times New Roman" w:hAnsi="Times New Roman" w:cs="Times New Roman"/>
+          <w:sz w:val="24"/>
+          <w:szCs w:val="24"/>
+        </w:rPr>
+        <w:t>tahapan</w:t>
+      </w:r>
+      <w:proofErr w:type="spellEnd"/>
+      <w:r>
+        <w:rPr>
+          <w:rFonts w:ascii="Times New Roman" w:hAnsi="Times New Roman" w:cs="Times New Roman"/>
+          <w:sz w:val="24"/>
+          <w:szCs w:val="24"/>
+        </w:rPr>
+        <w:t xml:space="preserve"> </w:t>
+      </w:r>
+      <w:proofErr w:type="spellStart"/>
+      <w:r>
+        <w:rPr>
+          <w:rFonts w:ascii="Times New Roman" w:hAnsi="Times New Roman" w:cs="Times New Roman"/>
+          <w:sz w:val="24"/>
+          <w:szCs w:val="24"/>
+        </w:rPr>
+        <w:t>dari</w:t>
+      </w:r>
+      <w:proofErr w:type="spellEnd"/>
+      <w:r>
+        <w:rPr>
+          <w:rFonts w:ascii="Times New Roman" w:hAnsi="Times New Roman" w:cs="Times New Roman"/>
+          <w:sz w:val="24"/>
+          <w:szCs w:val="24"/>
+        </w:rPr>
+        <w:t xml:space="preserve"> </w:t>
+      </w:r>
+      <w:proofErr w:type="spellStart"/>
+      <w:r>
+        <w:rPr>
+          <w:rFonts w:ascii="Times New Roman" w:hAnsi="Times New Roman" w:cs="Times New Roman"/>
+          <w:sz w:val="24"/>
+          <w:szCs w:val="24"/>
+        </w:rPr>
+        <w:t>perancangan</w:t>
+      </w:r>
+      <w:proofErr w:type="spellEnd"/>
+      <w:r>
+        <w:rPr>
+          <w:rFonts w:ascii="Times New Roman" w:hAnsi="Times New Roman" w:cs="Times New Roman"/>
+          <w:sz w:val="24"/>
+          <w:szCs w:val="24"/>
+        </w:rPr>
+        <w:t xml:space="preserve"> </w:t>
+      </w:r>
+      <w:proofErr w:type="spellStart"/>
+      <w:r>
+        <w:rPr>
+          <w:rFonts w:ascii="Times New Roman" w:hAnsi="Times New Roman" w:cs="Times New Roman"/>
+          <w:sz w:val="24"/>
+          <w:szCs w:val="24"/>
+        </w:rPr>
+        <w:t>sistem</w:t>
+      </w:r>
+      <w:proofErr w:type="spellEnd"/>
+      <w:r>
+        <w:rPr>
+          <w:rFonts w:ascii="Times New Roman" w:hAnsi="Times New Roman" w:cs="Times New Roman"/>
+          <w:sz w:val="24"/>
+          <w:szCs w:val="24"/>
+        </w:rPr>
+        <w:t xml:space="preserve"> yang </w:t>
+      </w:r>
+      <w:proofErr w:type="spellStart"/>
+      <w:r>
+        <w:rPr>
+          <w:rFonts w:ascii="Times New Roman" w:hAnsi="Times New Roman" w:cs="Times New Roman"/>
+          <w:sz w:val="24"/>
+          <w:szCs w:val="24"/>
+        </w:rPr>
+        <w:t>telah</w:t>
+      </w:r>
+      <w:proofErr w:type="spellEnd"/>
+      <w:r>
+        <w:rPr>
+          <w:rFonts w:ascii="Times New Roman" w:hAnsi="Times New Roman" w:cs="Times New Roman"/>
+          <w:sz w:val="24"/>
+          <w:szCs w:val="24"/>
+        </w:rPr>
+        <w:t xml:space="preserve"> </w:t>
+      </w:r>
+      <w:proofErr w:type="spellStart"/>
+      <w:r>
+        <w:rPr>
+          <w:rFonts w:ascii="Times New Roman" w:hAnsi="Times New Roman" w:cs="Times New Roman"/>
+          <w:sz w:val="24"/>
+          <w:szCs w:val="24"/>
+        </w:rPr>
+        <w:t>dibuat</w:t>
+      </w:r>
+      <w:proofErr w:type="spellEnd"/>
+      <w:r>
+        <w:rPr>
+          <w:rFonts w:ascii="Times New Roman" w:hAnsi="Times New Roman" w:cs="Times New Roman"/>
+          <w:sz w:val="24"/>
+          <w:szCs w:val="24"/>
+        </w:rPr>
+        <w:t xml:space="preserve">, </w:t>
+      </w:r>
+      <w:proofErr w:type="spellStart"/>
+      <w:r>
+        <w:rPr>
+          <w:rFonts w:ascii="Times New Roman" w:hAnsi="Times New Roman" w:cs="Times New Roman"/>
+          <w:sz w:val="24"/>
+          <w:szCs w:val="24"/>
+        </w:rPr>
+        <w:t>serta</w:t>
+      </w:r>
+      <w:proofErr w:type="spellEnd"/>
+      <w:r>
+        <w:rPr>
+          <w:rFonts w:ascii="Times New Roman" w:hAnsi="Times New Roman" w:cs="Times New Roman"/>
+          <w:sz w:val="24"/>
+          <w:szCs w:val="24"/>
+        </w:rPr>
+        <w:t xml:space="preserve"> </w:t>
+      </w:r>
+      <w:proofErr w:type="spellStart"/>
+      <w:r>
+        <w:rPr>
+          <w:rFonts w:ascii="Times New Roman" w:hAnsi="Times New Roman" w:cs="Times New Roman"/>
+          <w:sz w:val="24"/>
+          <w:szCs w:val="24"/>
+        </w:rPr>
+        <w:t>menguji</w:t>
+      </w:r>
+      <w:proofErr w:type="spellEnd"/>
+      <w:r>
+        <w:rPr>
+          <w:rFonts w:ascii="Times New Roman" w:hAnsi="Times New Roman" w:cs="Times New Roman"/>
+          <w:sz w:val="24"/>
+          <w:szCs w:val="24"/>
+        </w:rPr>
+        <w:t xml:space="preserve"> </w:t>
+      </w:r>
+      <w:proofErr w:type="spellStart"/>
+      <w:r>
+        <w:rPr>
+          <w:rFonts w:ascii="Times New Roman" w:hAnsi="Times New Roman" w:cs="Times New Roman"/>
+          <w:sz w:val="24"/>
+          <w:szCs w:val="24"/>
+        </w:rPr>
+        <w:t>dan</w:t>
+      </w:r>
+      <w:proofErr w:type="spellEnd"/>
+      <w:r>
+        <w:rPr>
+          <w:rFonts w:ascii="Times New Roman" w:hAnsi="Times New Roman" w:cs="Times New Roman"/>
+          <w:sz w:val="24"/>
+          <w:szCs w:val="24"/>
+        </w:rPr>
+        <w:t xml:space="preserve"> </w:t>
+      </w:r>
+      <w:proofErr w:type="spellStart"/>
+      <w:r>
+        <w:rPr>
+          <w:rFonts w:ascii="Times New Roman" w:hAnsi="Times New Roman" w:cs="Times New Roman"/>
+          <w:sz w:val="24"/>
+          <w:szCs w:val="24"/>
+        </w:rPr>
+        <w:t>memulai</w:t>
+      </w:r>
+      <w:proofErr w:type="spellEnd"/>
+      <w:r>
+        <w:rPr>
+          <w:rFonts w:ascii="Times New Roman" w:hAnsi="Times New Roman" w:cs="Times New Roman"/>
+          <w:sz w:val="24"/>
+          <w:szCs w:val="24"/>
+        </w:rPr>
+        <w:t xml:space="preserve"> </w:t>
+      </w:r>
+      <w:proofErr w:type="spellStart"/>
+      <w:r>
+        <w:rPr>
+          <w:rFonts w:ascii="Times New Roman" w:hAnsi="Times New Roman" w:cs="Times New Roman"/>
+          <w:sz w:val="24"/>
+          <w:szCs w:val="24"/>
+        </w:rPr>
+        <w:t>penggunaan</w:t>
+      </w:r>
+      <w:proofErr w:type="spellEnd"/>
+      <w:r>
+        <w:rPr>
+          <w:rFonts w:ascii="Times New Roman" w:hAnsi="Times New Roman" w:cs="Times New Roman"/>
+          <w:sz w:val="24"/>
+          <w:szCs w:val="24"/>
+        </w:rPr>
+        <w:t xml:space="preserve"> </w:t>
+      </w:r>
+      <w:proofErr w:type="spellStart"/>
+      <w:r>
+        <w:rPr>
+          <w:rFonts w:ascii="Times New Roman" w:hAnsi="Times New Roman" w:cs="Times New Roman"/>
+          <w:sz w:val="24"/>
+          <w:szCs w:val="24"/>
+        </w:rPr>
+        <w:t>sistem</w:t>
+      </w:r>
+      <w:proofErr w:type="spellEnd"/>
+      <w:r>
+        <w:rPr>
+          <w:rFonts w:ascii="Times New Roman" w:hAnsi="Times New Roman" w:cs="Times New Roman"/>
+          <w:sz w:val="24"/>
+          <w:szCs w:val="24"/>
+        </w:rPr>
+        <w:t xml:space="preserve">. </w:t>
+      </w:r>
+      <w:proofErr w:type="spellStart"/>
+      <w:r>
+        <w:rPr>
+          <w:rFonts w:ascii="Times New Roman" w:hAnsi="Times New Roman" w:cs="Times New Roman"/>
+          <w:sz w:val="24"/>
+          <w:szCs w:val="24"/>
+        </w:rPr>
+        <w:t>Berikut</w:t>
+      </w:r>
+      <w:proofErr w:type="spellEnd"/>
+      <w:r>
+        <w:rPr>
+          <w:rFonts w:ascii="Times New Roman" w:hAnsi="Times New Roman" w:cs="Times New Roman"/>
+          <w:sz w:val="24"/>
+          <w:szCs w:val="24"/>
+        </w:rPr>
+        <w:t xml:space="preserve"> </w:t>
+      </w:r>
+      <w:proofErr w:type="spellStart"/>
+      <w:r>
+        <w:rPr>
+          <w:rFonts w:ascii="Times New Roman" w:hAnsi="Times New Roman" w:cs="Times New Roman"/>
+          <w:sz w:val="24"/>
+          <w:szCs w:val="24"/>
+        </w:rPr>
+        <w:t>adalah</w:t>
+      </w:r>
+      <w:proofErr w:type="spellEnd"/>
+      <w:r>
+        <w:rPr>
+          <w:rFonts w:ascii="Times New Roman" w:hAnsi="Times New Roman" w:cs="Times New Roman"/>
+          <w:sz w:val="24"/>
+          <w:szCs w:val="24"/>
+        </w:rPr>
+        <w:t xml:space="preserve"> </w:t>
+      </w:r>
+      <w:proofErr w:type="spellStart"/>
+      <w:r>
+        <w:rPr>
+          <w:rFonts w:ascii="Times New Roman" w:hAnsi="Times New Roman" w:cs="Times New Roman"/>
+          <w:sz w:val="24"/>
+          <w:szCs w:val="24"/>
+        </w:rPr>
+        <w:t>cuplikan</w:t>
+      </w:r>
+      <w:proofErr w:type="spellEnd"/>
+      <w:r>
+        <w:rPr>
+          <w:rFonts w:ascii="Times New Roman" w:hAnsi="Times New Roman" w:cs="Times New Roman"/>
+          <w:sz w:val="24"/>
+          <w:szCs w:val="24"/>
+        </w:rPr>
+        <w:t xml:space="preserve"> program yang </w:t>
+      </w:r>
+      <w:proofErr w:type="spellStart"/>
+      <w:r>
+        <w:rPr>
+          <w:rFonts w:ascii="Times New Roman" w:hAnsi="Times New Roman" w:cs="Times New Roman"/>
+          <w:sz w:val="24"/>
+          <w:szCs w:val="24"/>
+        </w:rPr>
+        <w:t>merupakan</w:t>
+      </w:r>
+      <w:proofErr w:type="spellEnd"/>
+      <w:r>
+        <w:rPr>
+          <w:rFonts w:ascii="Times New Roman" w:hAnsi="Times New Roman" w:cs="Times New Roman"/>
+          <w:sz w:val="24"/>
+          <w:szCs w:val="24"/>
+        </w:rPr>
+        <w:t xml:space="preserve"> </w:t>
+      </w:r>
+      <w:proofErr w:type="spellStart"/>
+      <w:r>
+        <w:rPr>
+          <w:rFonts w:ascii="Times New Roman" w:hAnsi="Times New Roman" w:cs="Times New Roman"/>
+          <w:sz w:val="24"/>
+          <w:szCs w:val="24"/>
+        </w:rPr>
+        <w:t>inti</w:t>
+      </w:r>
+      <w:proofErr w:type="spellEnd"/>
+      <w:r>
+        <w:rPr>
+          <w:rFonts w:ascii="Times New Roman" w:hAnsi="Times New Roman" w:cs="Times New Roman"/>
+          <w:sz w:val="24"/>
+          <w:szCs w:val="24"/>
+        </w:rPr>
+        <w:t xml:space="preserve"> </w:t>
+      </w:r>
+      <w:proofErr w:type="spellStart"/>
+      <w:r>
+        <w:rPr>
+          <w:rFonts w:ascii="Times New Roman" w:hAnsi="Times New Roman" w:cs="Times New Roman"/>
+          <w:sz w:val="24"/>
+          <w:szCs w:val="24"/>
+        </w:rPr>
+        <w:t>dari</w:t>
+      </w:r>
+      <w:proofErr w:type="spellEnd"/>
+      <w:r>
+        <w:rPr>
+          <w:rFonts w:ascii="Times New Roman" w:hAnsi="Times New Roman" w:cs="Times New Roman"/>
+          <w:sz w:val="24"/>
+          <w:szCs w:val="24"/>
+        </w:rPr>
+        <w:t xml:space="preserve"> </w:t>
+      </w:r>
+      <w:proofErr w:type="spellStart"/>
+      <w:r>
+        <w:rPr>
+          <w:rFonts w:ascii="Times New Roman" w:hAnsi="Times New Roman" w:cs="Times New Roman"/>
+          <w:sz w:val="24"/>
+          <w:szCs w:val="24"/>
+        </w:rPr>
+        <w:t>sistem</w:t>
+      </w:r>
+      <w:proofErr w:type="spellEnd"/>
+      <w:r>
+        <w:rPr>
+          <w:rFonts w:ascii="Times New Roman" w:hAnsi="Times New Roman" w:cs="Times New Roman"/>
+          <w:sz w:val="24"/>
+          <w:szCs w:val="24"/>
+        </w:rPr>
+        <w:t>.</w:t>
+      </w:r>
+    </w:p>
+    <w:p>
+      <w:pPr>
+        <w:pStyle w:val="ListParagraph1"/>
         <w:numPr>
           <w:ilvl w:val="2"/>
-          <w:numId w:val="1"/>
+          <w:numId w:val="2"/>
         </w:numPr>
         <w:tabs>
           <w:tab w:val="left" w:pos="900"/>
         </w:tabs>
         <w:spacing w:line="480" w:lineRule="auto"/>
-        <w:ind w:left="810" w:hanging="450"/>
+        <w:ind w:left="540" w:hanging="540"/>
         <w:jc w:val="both"/>
         <w:rPr>
           <w:rFonts w:ascii="Times New Roman" w:hAnsi="Times New Roman" w:cs="Times New Roman"/>
           <w:b/>
-          <w:sz w:val="24"/>
-          <w:szCs w:val="24"/>
-        </w:rPr>
-      </w:pPr>
-      <w:r>
-        <w:rPr>
-          <w:rFonts w:ascii="Times New Roman" w:hAnsi="Times New Roman" w:cs="Times New Roman"/>
-          <w:b/>
+          <w:i/>
+          <w:sz w:val="24"/>
+          <w:szCs w:val="24"/>
+        </w:rPr>
+      </w:pPr>
+      <w:r>
+        <w:rPr>
+          <w:rFonts w:ascii="Times New Roman" w:hAnsi="Times New Roman" w:cs="Times New Roman"/>
+          <w:b/>
+          <w:i/>
           <w:sz w:val="24"/>
           <w:szCs w:val="24"/>
         </w:rPr>
@@ -136,56 +543,64 @@
     </w:p>
     <w:p>
       <w:pPr>
-        <w:pStyle w:val="8"/>
+        <w:pStyle w:val="ListParagraph1"/>
         <w:numPr>
           <w:ilvl w:val="2"/>
-          <w:numId w:val="1"/>
+          <w:numId w:val="2"/>
         </w:numPr>
         <w:tabs>
           <w:tab w:val="left" w:pos="900"/>
         </w:tabs>
         <w:spacing w:line="480" w:lineRule="auto"/>
-        <w:ind w:left="810" w:hanging="450"/>
+        <w:ind w:left="540" w:hanging="540"/>
         <w:jc w:val="both"/>
         <w:rPr>
           <w:rFonts w:ascii="Times New Roman" w:hAnsi="Times New Roman" w:cs="Times New Roman"/>
-          <w:sz w:val="24"/>
-          <w:szCs w:val="24"/>
-        </w:rPr>
-      </w:pPr>
-      <w:r>
-        <w:rPr>
-          <w:rFonts w:ascii="Times New Roman" w:hAnsi="Times New Roman" w:cs="Times New Roman"/>
-          <w:b/>
+          <w:b/>
+          <w:i/>
+          <w:sz w:val="24"/>
+          <w:szCs w:val="24"/>
+        </w:rPr>
+      </w:pPr>
+      <w:proofErr w:type="spellStart"/>
+      <w:r>
+        <w:rPr>
+          <w:rFonts w:ascii="Times New Roman" w:hAnsi="Times New Roman" w:cs="Times New Roman"/>
+          <w:b/>
+          <w:i/>
           <w:sz w:val="24"/>
           <w:szCs w:val="24"/>
         </w:rPr>
         <w:t>Grayscaling</w:t>
       </w:r>
-    </w:p>
-    <w:p>
-      <w:pPr>
-        <w:pStyle w:val="8"/>
+      <w:proofErr w:type="spellEnd"/>
+    </w:p>
+    <w:p>
+      <w:pPr>
+        <w:pStyle w:val="ListParagraph1"/>
         <w:numPr>
           <w:ilvl w:val="2"/>
-          <w:numId w:val="1"/>
+          <w:numId w:val="2"/>
         </w:numPr>
         <w:tabs>
           <w:tab w:val="left" w:pos="900"/>
         </w:tabs>
         <w:spacing w:line="480" w:lineRule="auto"/>
-        <w:ind w:left="810" w:hanging="450"/>
+        <w:ind w:left="540" w:hanging="540"/>
         <w:jc w:val="both"/>
         <w:rPr>
           <w:rFonts w:ascii="Times New Roman" w:hAnsi="Times New Roman" w:cs="Times New Roman"/>
-          <w:sz w:val="24"/>
-          <w:szCs w:val="24"/>
-        </w:rPr>
-      </w:pPr>
-      <w:r>
-        <w:rPr>
-          <w:rFonts w:ascii="Times New Roman" w:hAnsi="Times New Roman" w:cs="Times New Roman"/>
-          <w:b/>
+          <w:b/>
+          <w:i/>
+          <w:sz w:val="24"/>
+          <w:szCs w:val="24"/>
+        </w:rPr>
+      </w:pPr>
+      <w:r>
+        <w:rPr>
+          <w:rFonts w:ascii="Times New Roman" w:hAnsi="Times New Roman" w:cs="Times New Roman"/>
+          <w:b/>
+          <w:i/>
           <w:sz w:val="24"/>
           <w:szCs w:val="24"/>
         </w:rPr>
@@ -194,27 +609,30 @@
     </w:p>
     <w:p>
       <w:pPr>
-        <w:pStyle w:val="8"/>
+        <w:pStyle w:val="ListParagraph1"/>
         <w:numPr>
           <w:ilvl w:val="2"/>
-          <w:numId w:val="1"/>
+          <w:numId w:val="2"/>
         </w:numPr>
         <w:tabs>
           <w:tab w:val="left" w:pos="900"/>
         </w:tabs>
         <w:spacing w:line="480" w:lineRule="auto"/>
-        <w:ind w:left="810" w:hanging="450"/>
+        <w:ind w:left="540" w:hanging="540"/>
         <w:jc w:val="both"/>
         <w:rPr>
           <w:rFonts w:ascii="Times New Roman" w:hAnsi="Times New Roman" w:cs="Times New Roman"/>
-          <w:sz w:val="24"/>
-          <w:szCs w:val="24"/>
-        </w:rPr>
-      </w:pPr>
-      <w:r>
-        <w:rPr>
-          <w:rFonts w:ascii="Times New Roman" w:hAnsi="Times New Roman" w:cs="Times New Roman"/>
-          <w:b/>
+          <w:b/>
+          <w:i/>
+          <w:sz w:val="24"/>
+          <w:szCs w:val="24"/>
+        </w:rPr>
+      </w:pPr>
+      <w:r>
+        <w:rPr>
+          <w:rFonts w:ascii="Times New Roman" w:hAnsi="Times New Roman" w:cs="Times New Roman"/>
+          <w:b/>
+          <w:i/>
           <w:sz w:val="24"/>
           <w:szCs w:val="24"/>
         </w:rPr>
@@ -223,19 +641,20 @@
     </w:p>
     <w:p>
       <w:pPr>
-        <w:pStyle w:val="8"/>
+        <w:pStyle w:val="ListParagraph1"/>
         <w:numPr>
           <w:ilvl w:val="2"/>
-          <w:numId w:val="1"/>
+          <w:numId w:val="2"/>
         </w:numPr>
         <w:tabs>
           <w:tab w:val="left" w:pos="900"/>
         </w:tabs>
         <w:spacing w:line="480" w:lineRule="auto"/>
-        <w:ind w:left="810" w:hanging="450"/>
+        <w:ind w:left="540" w:hanging="540"/>
         <w:jc w:val="both"/>
         <w:rPr>
           <w:rFonts w:ascii="Times New Roman" w:hAnsi="Times New Roman" w:cs="Times New Roman"/>
+          <w:b/>
           <w:sz w:val="24"/>
           <w:szCs w:val="24"/>
         </w:rPr>
@@ -252,77 +671,94 @@
     </w:p>
     <w:p>
       <w:pPr>
-        <w:pStyle w:val="8"/>
+        <w:pStyle w:val="ListParagraph1"/>
+        <w:tabs>
+          <w:tab w:val="left" w:pos="900"/>
+        </w:tabs>
+        <w:spacing w:line="480" w:lineRule="auto"/>
+        <w:ind w:left="540"/>
+        <w:jc w:val="both"/>
+        <w:rPr>
+          <w:rFonts w:ascii="Times New Roman" w:hAnsi="Times New Roman" w:cs="Times New Roman"/>
+          <w:b/>
+          <w:sz w:val="24"/>
+          <w:szCs w:val="24"/>
+        </w:rPr>
+      </w:pPr>
+    </w:p>
+    <w:p>
+      <w:pPr>
+        <w:pStyle w:val="ListParagraph1"/>
         <w:numPr>
           <w:ilvl w:val="1"/>
-          <w:numId w:val="1"/>
+          <w:numId w:val="2"/>
         </w:numPr>
-        <w:tabs>
-          <w:tab w:val="left" w:pos="720"/>
-          <w:tab w:val="left" w:pos="810"/>
-          <w:tab w:val="left" w:pos="900"/>
-          <w:tab w:val="left" w:pos="1530"/>
-        </w:tabs>
-        <w:spacing w:before="240" w:line="480" w:lineRule="auto"/>
-        <w:jc w:val="both"/>
-        <w:rPr>
-          <w:rFonts w:ascii="Times New Roman" w:hAnsi="Times New Roman" w:cs="Times New Roman"/>
-          <w:b/>
-          <w:sz w:val="24"/>
-          <w:szCs w:val="24"/>
-        </w:rPr>
-      </w:pPr>
-      <w:r>
-        <w:rPr>
-          <w:rFonts w:ascii="Times New Roman" w:hAnsi="Times New Roman" w:cs="Times New Roman"/>
-          <w:b/>
-          <w:sz w:val="24"/>
-          <w:szCs w:val="24"/>
-        </w:rPr>
-        <w:t xml:space="preserve">Pembahasan Sistem </w:t>
-      </w:r>
-    </w:p>
-    <w:p>
-      <w:pPr>
-        <w:pStyle w:val="8"/>
         <w:tabs>
           <w:tab w:val="left" w:pos="810"/>
           <w:tab w:val="left" w:pos="900"/>
           <w:tab w:val="left" w:pos="1530"/>
         </w:tabs>
         <w:spacing w:before="240" w:line="480" w:lineRule="auto"/>
-        <w:ind w:left="360"/>
+        <w:ind w:left="540" w:hanging="540"/>
         <w:jc w:val="both"/>
         <w:rPr>
           <w:rFonts w:ascii="Times New Roman" w:hAnsi="Times New Roman" w:cs="Times New Roman"/>
-          <w:sz w:val="24"/>
-          <w:szCs w:val="24"/>
-        </w:rPr>
-      </w:pPr>
-      <w:r>
-        <w:rPr>
-          <w:rFonts w:ascii="Times New Roman" w:hAnsi="Times New Roman" w:cs="Times New Roman"/>
-          <w:sz w:val="24"/>
-          <w:szCs w:val="24"/>
-        </w:rPr>
-        <w:t xml:space="preserve">       Pembahasan sistem merupakan hasil implementasi dan uji coba sistem secara fungsional. Berikut ini akan dijabarkan mengenai sistem yang telah dibuat secara fungsional.</w:t>
-      </w:r>
-    </w:p>
-    <w:p>
-      <w:pPr>
-        <w:pStyle w:val="8"/>
-        <w:numPr>
-          <w:ilvl w:val="2"/>
-          <w:numId w:val="1"/>
-        </w:numPr>
+          <w:b/>
+          <w:sz w:val="24"/>
+          <w:szCs w:val="24"/>
+        </w:rPr>
+      </w:pPr>
+      <w:proofErr w:type="spellStart"/>
+      <w:r>
+        <w:rPr>
+          <w:rFonts w:ascii="Times New Roman" w:hAnsi="Times New Roman" w:cs="Times New Roman"/>
+          <w:b/>
+          <w:sz w:val="24"/>
+          <w:szCs w:val="24"/>
+        </w:rPr>
+        <w:t>Pembahasan</w:t>
+      </w:r>
+      <w:proofErr w:type="spellEnd"/>
+      <w:r>
+        <w:rPr>
+          <w:rFonts w:ascii="Times New Roman" w:hAnsi="Times New Roman" w:cs="Times New Roman"/>
+          <w:b/>
+          <w:sz w:val="24"/>
+          <w:szCs w:val="24"/>
+        </w:rPr>
+        <w:t xml:space="preserve"> </w:t>
+      </w:r>
+      <w:proofErr w:type="spellStart"/>
+      <w:r>
+        <w:rPr>
+          <w:rFonts w:ascii="Times New Roman" w:hAnsi="Times New Roman" w:cs="Times New Roman"/>
+          <w:b/>
+          <w:sz w:val="24"/>
+          <w:szCs w:val="24"/>
+        </w:rPr>
+        <w:t>Sistem</w:t>
+      </w:r>
+      <w:proofErr w:type="spellEnd"/>
+      <w:r>
+        <w:rPr>
+          <w:rFonts w:ascii="Times New Roman" w:hAnsi="Times New Roman" w:cs="Times New Roman"/>
+          <w:b/>
+          <w:sz w:val="24"/>
+          <w:szCs w:val="24"/>
+        </w:rPr>
+        <w:t xml:space="preserve"> </w:t>
+      </w:r>
+    </w:p>
+    <w:p>
+      <w:pPr>
+        <w:pStyle w:val="ListParagraph1"/>
         <w:tabs>
-          <w:tab w:val="left" w:pos="720"/>
           <w:tab w:val="left" w:pos="810"/>
           <w:tab w:val="left" w:pos="900"/>
           <w:tab w:val="left" w:pos="1530"/>
         </w:tabs>
         <w:spacing w:before="240" w:line="480" w:lineRule="auto"/>
-        <w:ind w:left="810" w:hanging="450"/>
+        <w:ind w:left="0" w:firstLine="540"/>
         <w:jc w:val="both"/>
         <w:rPr>
           <w:rFonts w:ascii="Times New Roman" w:hAnsi="Times New Roman" w:cs="Times New Roman"/>
@@ -330,141 +766,537 @@
           <w:szCs w:val="24"/>
         </w:rPr>
       </w:pPr>
-      <w:r>
-        <w:rPr>
-          <w:rFonts w:ascii="Times New Roman" w:hAnsi="Times New Roman" w:cs="Times New Roman"/>
-          <w:b/>
-          <w:sz w:val="24"/>
-          <w:szCs w:val="24"/>
-        </w:rPr>
-        <w:t>Resizing</w:t>
-      </w:r>
-    </w:p>
-    <w:p>
-      <w:pPr>
-        <w:pStyle w:val="8"/>
+      <w:proofErr w:type="spellStart"/>
+      <w:r>
+        <w:rPr>
+          <w:rFonts w:ascii="Times New Roman" w:hAnsi="Times New Roman" w:cs="Times New Roman"/>
+          <w:sz w:val="24"/>
+          <w:szCs w:val="24"/>
+        </w:rPr>
+        <w:t>Pembahasan</w:t>
+      </w:r>
+      <w:proofErr w:type="spellEnd"/>
+      <w:r>
+        <w:rPr>
+          <w:rFonts w:ascii="Times New Roman" w:hAnsi="Times New Roman" w:cs="Times New Roman"/>
+          <w:sz w:val="24"/>
+          <w:szCs w:val="24"/>
+        </w:rPr>
+        <w:t xml:space="preserve"> </w:t>
+      </w:r>
+      <w:proofErr w:type="spellStart"/>
+      <w:r>
+        <w:rPr>
+          <w:rFonts w:ascii="Times New Roman" w:hAnsi="Times New Roman" w:cs="Times New Roman"/>
+          <w:sz w:val="24"/>
+          <w:szCs w:val="24"/>
+        </w:rPr>
+        <w:t>sistem</w:t>
+      </w:r>
+      <w:proofErr w:type="spellEnd"/>
+      <w:r>
+        <w:rPr>
+          <w:rFonts w:ascii="Times New Roman" w:hAnsi="Times New Roman" w:cs="Times New Roman"/>
+          <w:sz w:val="24"/>
+          <w:szCs w:val="24"/>
+        </w:rPr>
+        <w:t xml:space="preserve"> </w:t>
+      </w:r>
+      <w:proofErr w:type="spellStart"/>
+      <w:r>
+        <w:rPr>
+          <w:rFonts w:ascii="Times New Roman" w:hAnsi="Times New Roman" w:cs="Times New Roman"/>
+          <w:sz w:val="24"/>
+          <w:szCs w:val="24"/>
+        </w:rPr>
+        <w:t>merupakan</w:t>
+      </w:r>
+      <w:proofErr w:type="spellEnd"/>
+      <w:r>
+        <w:rPr>
+          <w:rFonts w:ascii="Times New Roman" w:hAnsi="Times New Roman" w:cs="Times New Roman"/>
+          <w:sz w:val="24"/>
+          <w:szCs w:val="24"/>
+        </w:rPr>
+        <w:t xml:space="preserve"> </w:t>
+      </w:r>
+      <w:proofErr w:type="spellStart"/>
+      <w:r>
+        <w:rPr>
+          <w:rFonts w:ascii="Times New Roman" w:hAnsi="Times New Roman" w:cs="Times New Roman"/>
+          <w:sz w:val="24"/>
+          <w:szCs w:val="24"/>
+        </w:rPr>
+        <w:t>hasil</w:t>
+      </w:r>
+      <w:proofErr w:type="spellEnd"/>
+      <w:r>
+        <w:rPr>
+          <w:rFonts w:ascii="Times New Roman" w:hAnsi="Times New Roman" w:cs="Times New Roman"/>
+          <w:sz w:val="24"/>
+          <w:szCs w:val="24"/>
+        </w:rPr>
+        <w:t xml:space="preserve"> </w:t>
+      </w:r>
+      <w:proofErr w:type="spellStart"/>
+      <w:r>
+        <w:rPr>
+          <w:rFonts w:ascii="Times New Roman" w:hAnsi="Times New Roman" w:cs="Times New Roman"/>
+          <w:sz w:val="24"/>
+          <w:szCs w:val="24"/>
+        </w:rPr>
+        <w:t>implementasi</w:t>
+      </w:r>
+      <w:proofErr w:type="spellEnd"/>
+      <w:r>
+        <w:rPr>
+          <w:rFonts w:ascii="Times New Roman" w:hAnsi="Times New Roman" w:cs="Times New Roman"/>
+          <w:sz w:val="24"/>
+          <w:szCs w:val="24"/>
+        </w:rPr>
+        <w:t xml:space="preserve"> </w:t>
+      </w:r>
+      <w:proofErr w:type="spellStart"/>
+      <w:r>
+        <w:rPr>
+          <w:rFonts w:ascii="Times New Roman" w:hAnsi="Times New Roman" w:cs="Times New Roman"/>
+          <w:sz w:val="24"/>
+          <w:szCs w:val="24"/>
+        </w:rPr>
+        <w:t>dan</w:t>
+      </w:r>
+      <w:proofErr w:type="spellEnd"/>
+      <w:r>
+        <w:rPr>
+          <w:rFonts w:ascii="Times New Roman" w:hAnsi="Times New Roman" w:cs="Times New Roman"/>
+          <w:sz w:val="24"/>
+          <w:szCs w:val="24"/>
+        </w:rPr>
+        <w:t xml:space="preserve"> </w:t>
+      </w:r>
+      <w:proofErr w:type="spellStart"/>
+      <w:r>
+        <w:rPr>
+          <w:rFonts w:ascii="Times New Roman" w:hAnsi="Times New Roman" w:cs="Times New Roman"/>
+          <w:sz w:val="24"/>
+          <w:szCs w:val="24"/>
+        </w:rPr>
+        <w:t>uji</w:t>
+      </w:r>
+      <w:proofErr w:type="spellEnd"/>
+      <w:r>
+        <w:rPr>
+          <w:rFonts w:ascii="Times New Roman" w:hAnsi="Times New Roman" w:cs="Times New Roman"/>
+          <w:sz w:val="24"/>
+          <w:szCs w:val="24"/>
+        </w:rPr>
+        <w:t xml:space="preserve"> </w:t>
+      </w:r>
+      <w:proofErr w:type="spellStart"/>
+      <w:r>
+        <w:rPr>
+          <w:rFonts w:ascii="Times New Roman" w:hAnsi="Times New Roman" w:cs="Times New Roman"/>
+          <w:sz w:val="24"/>
+          <w:szCs w:val="24"/>
+        </w:rPr>
+        <w:t>coba</w:t>
+      </w:r>
+      <w:proofErr w:type="spellEnd"/>
+      <w:r>
+        <w:rPr>
+          <w:rFonts w:ascii="Times New Roman" w:hAnsi="Times New Roman" w:cs="Times New Roman"/>
+          <w:sz w:val="24"/>
+          <w:szCs w:val="24"/>
+        </w:rPr>
+        <w:t xml:space="preserve"> </w:t>
+      </w:r>
+      <w:proofErr w:type="spellStart"/>
+      <w:r>
+        <w:rPr>
+          <w:rFonts w:ascii="Times New Roman" w:hAnsi="Times New Roman" w:cs="Times New Roman"/>
+          <w:sz w:val="24"/>
+          <w:szCs w:val="24"/>
+        </w:rPr>
+        <w:t>sistem</w:t>
+      </w:r>
+      <w:proofErr w:type="spellEnd"/>
+      <w:r>
+        <w:rPr>
+          <w:rFonts w:ascii="Times New Roman" w:hAnsi="Times New Roman" w:cs="Times New Roman"/>
+          <w:sz w:val="24"/>
+          <w:szCs w:val="24"/>
+        </w:rPr>
+        <w:t xml:space="preserve"> </w:t>
+      </w:r>
+      <w:proofErr w:type="spellStart"/>
+      <w:r>
+        <w:rPr>
+          <w:rFonts w:ascii="Times New Roman" w:hAnsi="Times New Roman" w:cs="Times New Roman"/>
+          <w:sz w:val="24"/>
+          <w:szCs w:val="24"/>
+        </w:rPr>
+        <w:t>secara</w:t>
+      </w:r>
+      <w:proofErr w:type="spellEnd"/>
+      <w:r>
+        <w:rPr>
+          <w:rFonts w:ascii="Times New Roman" w:hAnsi="Times New Roman" w:cs="Times New Roman"/>
+          <w:sz w:val="24"/>
+          <w:szCs w:val="24"/>
+        </w:rPr>
+        <w:t xml:space="preserve"> </w:t>
+      </w:r>
+      <w:proofErr w:type="spellStart"/>
+      <w:r>
+        <w:rPr>
+          <w:rFonts w:ascii="Times New Roman" w:hAnsi="Times New Roman" w:cs="Times New Roman"/>
+          <w:sz w:val="24"/>
+          <w:szCs w:val="24"/>
+        </w:rPr>
+        <w:t>fungsional</w:t>
+      </w:r>
+      <w:proofErr w:type="spellEnd"/>
+      <w:r>
+        <w:rPr>
+          <w:rFonts w:ascii="Times New Roman" w:hAnsi="Times New Roman" w:cs="Times New Roman"/>
+          <w:sz w:val="24"/>
+          <w:szCs w:val="24"/>
+        </w:rPr>
+        <w:t xml:space="preserve">. </w:t>
+      </w:r>
+      <w:proofErr w:type="spellStart"/>
+      <w:r>
+        <w:rPr>
+          <w:rFonts w:ascii="Times New Roman" w:hAnsi="Times New Roman" w:cs="Times New Roman"/>
+          <w:sz w:val="24"/>
+          <w:szCs w:val="24"/>
+        </w:rPr>
+        <w:t>Berikut</w:t>
+      </w:r>
+      <w:proofErr w:type="spellEnd"/>
+      <w:r>
+        <w:rPr>
+          <w:rFonts w:ascii="Times New Roman" w:hAnsi="Times New Roman" w:cs="Times New Roman"/>
+          <w:sz w:val="24"/>
+          <w:szCs w:val="24"/>
+        </w:rPr>
+        <w:t xml:space="preserve"> </w:t>
+      </w:r>
+      <w:proofErr w:type="spellStart"/>
+      <w:r>
+        <w:rPr>
+          <w:rFonts w:ascii="Times New Roman" w:hAnsi="Times New Roman" w:cs="Times New Roman"/>
+          <w:sz w:val="24"/>
+          <w:szCs w:val="24"/>
+        </w:rPr>
+        <w:t>ini</w:t>
+      </w:r>
+      <w:proofErr w:type="spellEnd"/>
+      <w:r>
+        <w:rPr>
+          <w:rFonts w:ascii="Times New Roman" w:hAnsi="Times New Roman" w:cs="Times New Roman"/>
+          <w:sz w:val="24"/>
+          <w:szCs w:val="24"/>
+        </w:rPr>
+        <w:t xml:space="preserve"> </w:t>
+      </w:r>
+      <w:proofErr w:type="spellStart"/>
+      <w:proofErr w:type="gramStart"/>
+      <w:r>
+        <w:rPr>
+          <w:rFonts w:ascii="Times New Roman" w:hAnsi="Times New Roman" w:cs="Times New Roman"/>
+          <w:sz w:val="24"/>
+          <w:szCs w:val="24"/>
+        </w:rPr>
+        <w:t>akan</w:t>
+      </w:r>
+      <w:proofErr w:type="spellEnd"/>
+      <w:proofErr w:type="gramEnd"/>
+      <w:r>
+        <w:rPr>
+          <w:rFonts w:ascii="Times New Roman" w:hAnsi="Times New Roman" w:cs="Times New Roman"/>
+          <w:sz w:val="24"/>
+          <w:szCs w:val="24"/>
+        </w:rPr>
+        <w:t xml:space="preserve"> </w:t>
+      </w:r>
+      <w:proofErr w:type="spellStart"/>
+      <w:r>
+        <w:rPr>
+          <w:rFonts w:ascii="Times New Roman" w:hAnsi="Times New Roman" w:cs="Times New Roman"/>
+          <w:sz w:val="24"/>
+          <w:szCs w:val="24"/>
+        </w:rPr>
+        <w:t>dijabarkan</w:t>
+      </w:r>
+      <w:proofErr w:type="spellEnd"/>
+      <w:r>
+        <w:rPr>
+          <w:rFonts w:ascii="Times New Roman" w:hAnsi="Times New Roman" w:cs="Times New Roman"/>
+          <w:sz w:val="24"/>
+          <w:szCs w:val="24"/>
+        </w:rPr>
+        <w:t xml:space="preserve"> </w:t>
+      </w:r>
+      <w:proofErr w:type="spellStart"/>
+      <w:r>
+        <w:rPr>
+          <w:rFonts w:ascii="Times New Roman" w:hAnsi="Times New Roman" w:cs="Times New Roman"/>
+          <w:sz w:val="24"/>
+          <w:szCs w:val="24"/>
+        </w:rPr>
+        <w:t>mengenai</w:t>
+      </w:r>
+      <w:proofErr w:type="spellEnd"/>
+      <w:r>
+        <w:rPr>
+          <w:rFonts w:ascii="Times New Roman" w:hAnsi="Times New Roman" w:cs="Times New Roman"/>
+          <w:sz w:val="24"/>
+          <w:szCs w:val="24"/>
+        </w:rPr>
+        <w:t xml:space="preserve"> </w:t>
+      </w:r>
+      <w:proofErr w:type="spellStart"/>
+      <w:r>
+        <w:rPr>
+          <w:rFonts w:ascii="Times New Roman" w:hAnsi="Times New Roman" w:cs="Times New Roman"/>
+          <w:sz w:val="24"/>
+          <w:szCs w:val="24"/>
+        </w:rPr>
+        <w:t>sistem</w:t>
+      </w:r>
+      <w:proofErr w:type="spellEnd"/>
+      <w:r>
+        <w:rPr>
+          <w:rFonts w:ascii="Times New Roman" w:hAnsi="Times New Roman" w:cs="Times New Roman"/>
+          <w:sz w:val="24"/>
+          <w:szCs w:val="24"/>
+        </w:rPr>
+        <w:t xml:space="preserve"> yang </w:t>
+      </w:r>
+      <w:proofErr w:type="spellStart"/>
+      <w:r>
+        <w:rPr>
+          <w:rFonts w:ascii="Times New Roman" w:hAnsi="Times New Roman" w:cs="Times New Roman"/>
+          <w:sz w:val="24"/>
+          <w:szCs w:val="24"/>
+        </w:rPr>
+        <w:t>telah</w:t>
+      </w:r>
+      <w:proofErr w:type="spellEnd"/>
+      <w:r>
+        <w:rPr>
+          <w:rFonts w:ascii="Times New Roman" w:hAnsi="Times New Roman" w:cs="Times New Roman"/>
+          <w:sz w:val="24"/>
+          <w:szCs w:val="24"/>
+        </w:rPr>
+        <w:t xml:space="preserve"> </w:t>
+      </w:r>
+      <w:proofErr w:type="spellStart"/>
+      <w:r>
+        <w:rPr>
+          <w:rFonts w:ascii="Times New Roman" w:hAnsi="Times New Roman" w:cs="Times New Roman"/>
+          <w:sz w:val="24"/>
+          <w:szCs w:val="24"/>
+        </w:rPr>
+        <w:t>dibuat</w:t>
+      </w:r>
+      <w:proofErr w:type="spellEnd"/>
+      <w:r>
+        <w:rPr>
+          <w:rFonts w:ascii="Times New Roman" w:hAnsi="Times New Roman" w:cs="Times New Roman"/>
+          <w:sz w:val="24"/>
+          <w:szCs w:val="24"/>
+        </w:rPr>
+        <w:t xml:space="preserve"> </w:t>
+      </w:r>
+      <w:proofErr w:type="spellStart"/>
+      <w:r>
+        <w:rPr>
+          <w:rFonts w:ascii="Times New Roman" w:hAnsi="Times New Roman" w:cs="Times New Roman"/>
+          <w:sz w:val="24"/>
+          <w:szCs w:val="24"/>
+        </w:rPr>
+        <w:t>secara</w:t>
+      </w:r>
+      <w:proofErr w:type="spellEnd"/>
+      <w:r>
+        <w:rPr>
+          <w:rFonts w:ascii="Times New Roman" w:hAnsi="Times New Roman" w:cs="Times New Roman"/>
+          <w:sz w:val="24"/>
+          <w:szCs w:val="24"/>
+        </w:rPr>
+        <w:t xml:space="preserve"> </w:t>
+      </w:r>
+      <w:proofErr w:type="spellStart"/>
+      <w:r>
+        <w:rPr>
+          <w:rFonts w:ascii="Times New Roman" w:hAnsi="Times New Roman" w:cs="Times New Roman"/>
+          <w:sz w:val="24"/>
+          <w:szCs w:val="24"/>
+        </w:rPr>
+        <w:t>fungsional</w:t>
+      </w:r>
+      <w:proofErr w:type="spellEnd"/>
+      <w:r>
+        <w:rPr>
+          <w:rFonts w:ascii="Times New Roman" w:hAnsi="Times New Roman" w:cs="Times New Roman"/>
+          <w:sz w:val="24"/>
+          <w:szCs w:val="24"/>
+        </w:rPr>
+        <w:t>.</w:t>
+      </w:r>
+    </w:p>
+    <w:p>
+      <w:pPr>
+        <w:pStyle w:val="ListParagraph1"/>
         <w:numPr>
           <w:ilvl w:val="2"/>
-          <w:numId w:val="1"/>
+          <w:numId w:val="2"/>
         </w:numPr>
-        <w:tabs>
-          <w:tab w:val="left" w:pos="720"/>
-          <w:tab w:val="left" w:pos="810"/>
-          <w:tab w:val="left" w:pos="900"/>
-          <w:tab w:val="left" w:pos="1530"/>
-        </w:tabs>
         <w:spacing w:before="240" w:line="480" w:lineRule="auto"/>
-        <w:ind w:left="810" w:hanging="450"/>
+        <w:ind w:left="540" w:hanging="540"/>
         <w:jc w:val="both"/>
         <w:rPr>
           <w:rFonts w:ascii="Times New Roman" w:hAnsi="Times New Roman" w:cs="Times New Roman"/>
-          <w:sz w:val="24"/>
-          <w:szCs w:val="24"/>
-        </w:rPr>
-      </w:pPr>
-      <w:r>
-        <w:rPr>
-          <w:rFonts w:ascii="Times New Roman" w:hAnsi="Times New Roman" w:cs="Times New Roman"/>
-          <w:b/>
-          <w:sz w:val="24"/>
-          <w:szCs w:val="24"/>
-        </w:rPr>
-        <w:t>Grayscaling</w:t>
-      </w:r>
-    </w:p>
-    <w:p>
-      <w:pPr>
-        <w:pStyle w:val="8"/>
+          <w:i/>
+          <w:sz w:val="24"/>
+          <w:szCs w:val="24"/>
+        </w:rPr>
+      </w:pPr>
+      <w:proofErr w:type="spellStart"/>
+      <w:r>
+        <w:rPr>
+          <w:rFonts w:ascii="Times New Roman" w:hAnsi="Times New Roman" w:cs="Times New Roman"/>
+          <w:b/>
+          <w:i/>
+          <w:sz w:val="24"/>
+          <w:szCs w:val="24"/>
+        </w:rPr>
+        <w:t>Resizing</w:t>
+      </w:r>
+      <w:proofErr w:type="spellEnd"/>
+    </w:p>
+    <w:p>
+      <w:pPr>
+        <w:pStyle w:val="ListParagraph1"/>
         <w:numPr>
           <w:ilvl w:val="2"/>
-          <w:numId w:val="1"/>
+          <w:numId w:val="2"/>
         </w:numPr>
-        <w:tabs>
-          <w:tab w:val="left" w:pos="720"/>
-          <w:tab w:val="left" w:pos="810"/>
-          <w:tab w:val="left" w:pos="900"/>
-          <w:tab w:val="left" w:pos="1530"/>
-        </w:tabs>
         <w:spacing w:before="240" w:line="480" w:lineRule="auto"/>
-        <w:ind w:left="810" w:hanging="450"/>
+        <w:ind w:left="540" w:hanging="540"/>
         <w:jc w:val="both"/>
         <w:rPr>
           <w:rFonts w:ascii="Times New Roman" w:hAnsi="Times New Roman" w:cs="Times New Roman"/>
-          <w:sz w:val="24"/>
-          <w:szCs w:val="24"/>
-        </w:rPr>
-      </w:pPr>
-      <w:r>
-        <w:rPr>
-          <w:rFonts w:ascii="Times New Roman" w:hAnsi="Times New Roman" w:cs="Times New Roman"/>
-          <w:b/>
-          <w:sz w:val="24"/>
-          <w:szCs w:val="24"/>
-        </w:rPr>
-        <w:t>Training</w:t>
-      </w:r>
-    </w:p>
-    <w:p>
-      <w:pPr>
-        <w:pStyle w:val="8"/>
+          <w:i/>
+          <w:sz w:val="24"/>
+          <w:szCs w:val="24"/>
+        </w:rPr>
+      </w:pPr>
+      <w:proofErr w:type="spellStart"/>
+      <w:r>
+        <w:rPr>
+          <w:rFonts w:ascii="Times New Roman" w:hAnsi="Times New Roman" w:cs="Times New Roman"/>
+          <w:b/>
+          <w:i/>
+          <w:sz w:val="24"/>
+          <w:szCs w:val="24"/>
+        </w:rPr>
+        <w:t>Grayscalin</w:t>
+      </w:r>
+      <w:r>
+        <w:rPr>
+          <w:rFonts w:ascii="Times New Roman" w:hAnsi="Times New Roman" w:cs="Times New Roman"/>
+          <w:b/>
+          <w:i/>
+          <w:sz w:val="24"/>
+          <w:szCs w:val="24"/>
+        </w:rPr>
+        <w:t>g</w:t>
+      </w:r>
+      <w:proofErr w:type="spellEnd"/>
+    </w:p>
+    <w:p>
+      <w:pPr>
+        <w:pStyle w:val="ListParagraph1"/>
         <w:numPr>
           <w:ilvl w:val="2"/>
-          <w:numId w:val="1"/>
+          <w:numId w:val="2"/>
         </w:numPr>
-        <w:tabs>
-          <w:tab w:val="left" w:pos="720"/>
-          <w:tab w:val="left" w:pos="810"/>
-          <w:tab w:val="left" w:pos="900"/>
-          <w:tab w:val="left" w:pos="1530"/>
-        </w:tabs>
         <w:spacing w:before="240" w:line="480" w:lineRule="auto"/>
-        <w:ind w:left="810" w:hanging="450"/>
+        <w:ind w:left="540" w:hanging="540"/>
         <w:jc w:val="both"/>
         <w:rPr>
           <w:rFonts w:ascii="Times New Roman" w:hAnsi="Times New Roman" w:cs="Times New Roman"/>
-          <w:sz w:val="24"/>
-          <w:szCs w:val="24"/>
-        </w:rPr>
-      </w:pPr>
-      <w:r>
-        <w:rPr>
-          <w:rFonts w:ascii="Times New Roman" w:hAnsi="Times New Roman" w:cs="Times New Roman"/>
-          <w:b/>
-          <w:sz w:val="24"/>
-          <w:szCs w:val="24"/>
-        </w:rPr>
-        <w:t>Testing</w:t>
-      </w:r>
-    </w:p>
-    <w:p>
-      <w:pPr>
-        <w:pStyle w:val="8"/>
+          <w:i/>
+          <w:sz w:val="24"/>
+          <w:szCs w:val="24"/>
+        </w:rPr>
+      </w:pPr>
+      <w:r>
+        <w:rPr>
+          <w:rFonts w:ascii="Times New Roman" w:hAnsi="Times New Roman" w:cs="Times New Roman"/>
+          <w:b/>
+          <w:i/>
+          <w:sz w:val="24"/>
+          <w:szCs w:val="24"/>
+        </w:rPr>
+        <w:t>Training</w:t>
+      </w:r>
+    </w:p>
+    <w:p>
+      <w:pPr>
+        <w:pStyle w:val="ListParagraph1"/>
         <w:numPr>
           <w:ilvl w:val="2"/>
-          <w:numId w:val="1"/>
+          <w:numId w:val="2"/>
         </w:numPr>
-        <w:tabs>
-          <w:tab w:val="left" w:pos="720"/>
-          <w:tab w:val="left" w:pos="810"/>
-          <w:tab w:val="left" w:pos="900"/>
-          <w:tab w:val="left" w:pos="1530"/>
-        </w:tabs>
         <w:spacing w:before="240" w:line="480" w:lineRule="auto"/>
-        <w:ind w:left="810" w:hanging="450"/>
+        <w:ind w:left="540" w:hanging="540"/>
         <w:jc w:val="both"/>
         <w:rPr>
           <w:rFonts w:ascii="Times New Roman" w:hAnsi="Times New Roman" w:cs="Times New Roman"/>
-          <w:sz w:val="24"/>
-          <w:szCs w:val="24"/>
-        </w:rPr>
-      </w:pPr>
-      <w:r>
-        <w:rPr>
-          <w:rFonts w:ascii="Times New Roman" w:hAnsi="Times New Roman" w:cs="Times New Roman"/>
-          <w:b/>
-          <w:sz w:val="24"/>
-          <w:szCs w:val="24"/>
-        </w:rPr>
+          <w:i/>
+          <w:sz w:val="24"/>
+          <w:szCs w:val="24"/>
+        </w:rPr>
+      </w:pPr>
+      <w:r>
+        <w:rPr>
+          <w:rFonts w:ascii="Times New Roman" w:hAnsi="Times New Roman" w:cs="Times New Roman"/>
+          <w:b/>
+          <w:i/>
+          <w:sz w:val="24"/>
+          <w:szCs w:val="24"/>
+        </w:rPr>
+        <w:t>Testing</w:t>
+      </w:r>
+    </w:p>
+    <w:p>
+      <w:pPr>
+        <w:pStyle w:val="ListParagraph1"/>
+        <w:numPr>
+          <w:ilvl w:val="2"/>
+          <w:numId w:val="2"/>
+        </w:numPr>
+        <w:spacing w:before="240" w:line="480" w:lineRule="auto"/>
+        <w:ind w:left="540" w:hanging="540"/>
+        <w:jc w:val="both"/>
+        <w:rPr>
+          <w:rFonts w:ascii="Times New Roman" w:hAnsi="Times New Roman" w:cs="Times New Roman"/>
+          <w:sz w:val="24"/>
+          <w:szCs w:val="24"/>
+        </w:rPr>
+      </w:pPr>
+      <w:r>
+        <w:rPr>
+          <w:rFonts w:ascii="Times New Roman" w:hAnsi="Times New Roman" w:cs="Times New Roman"/>
+          <w:b/>
+          <w:sz w:val="24"/>
+          <w:szCs w:val="24"/>
+        </w:rPr>
+        <w:lastRenderedPageBreak/>
         <w:t>Model</w:t>
       </w:r>
       <w:r>
@@ -478,7 +1310,7 @@
     </w:p>
     <w:p>
       <w:pPr>
-        <w:pStyle w:val="8"/>
+        <w:pStyle w:val="ListParagraph1"/>
         <w:tabs>
           <w:tab w:val="left" w:pos="720"/>
           <w:tab w:val="left" w:pos="810"/>
@@ -497,37 +1329,69 @@
     </w:p>
     <w:p>
       <w:pPr>
-        <w:pStyle w:val="8"/>
+        <w:pStyle w:val="ListParagraph1"/>
         <w:numPr>
           <w:ilvl w:val="1"/>
-          <w:numId w:val="1"/>
+          <w:numId w:val="2"/>
         </w:numPr>
         <w:tabs>
-          <w:tab w:val="left" w:pos="720"/>
           <w:tab w:val="left" w:pos="810"/>
           <w:tab w:val="left" w:pos="900"/>
           <w:tab w:val="left" w:pos="1530"/>
         </w:tabs>
         <w:spacing w:before="240" w:line="480" w:lineRule="auto"/>
-        <w:rPr>
-          <w:rFonts w:ascii="Times New Roman" w:hAnsi="Times New Roman" w:cs="Times New Roman"/>
-          <w:sz w:val="24"/>
-          <w:szCs w:val="24"/>
-        </w:rPr>
-      </w:pPr>
-      <w:r>
-        <w:rPr>
-          <w:rFonts w:ascii="Times New Roman" w:hAnsi="Times New Roman" w:cs="Times New Roman"/>
-          <w:b/>
-          <w:sz w:val="24"/>
-          <w:szCs w:val="24"/>
-        </w:rPr>
-        <w:t xml:space="preserve">  Perhitungan  Manual Metode </w:t>
-      </w:r>
-      <w:r>
-        <w:rPr>
-          <w:rFonts w:ascii="Times New Roman" w:hAnsi="Times New Roman" w:cs="Times New Roman"/>
-          <w:b/>
+        <w:ind w:left="540" w:hanging="540"/>
+        <w:rPr>
+          <w:rFonts w:ascii="Times New Roman" w:hAnsi="Times New Roman" w:cs="Times New Roman"/>
+          <w:sz w:val="24"/>
+          <w:szCs w:val="24"/>
+        </w:rPr>
+      </w:pPr>
+      <w:proofErr w:type="spellStart"/>
+      <w:r>
+        <w:rPr>
+          <w:rFonts w:ascii="Times New Roman" w:hAnsi="Times New Roman" w:cs="Times New Roman"/>
+          <w:b/>
+          <w:sz w:val="24"/>
+          <w:szCs w:val="24"/>
+        </w:rPr>
+        <w:t>Perhitungan</w:t>
+      </w:r>
+      <w:proofErr w:type="spellEnd"/>
+      <w:r>
+        <w:rPr>
+          <w:rFonts w:ascii="Times New Roman" w:hAnsi="Times New Roman" w:cs="Times New Roman"/>
+          <w:b/>
+          <w:sz w:val="24"/>
+          <w:szCs w:val="24"/>
+        </w:rPr>
+        <w:t xml:space="preserve">  Manual </w:t>
+      </w:r>
+      <w:proofErr w:type="spellStart"/>
+      <w:r>
+        <w:rPr>
+          <w:rFonts w:ascii="Times New Roman" w:hAnsi="Times New Roman" w:cs="Times New Roman"/>
+          <w:b/>
+          <w:sz w:val="24"/>
+          <w:szCs w:val="24"/>
+        </w:rPr>
+        <w:t>Metode</w:t>
+      </w:r>
+      <w:proofErr w:type="spellEnd"/>
+      <w:r>
+        <w:rPr>
+          <w:rFonts w:ascii="Times New Roman" w:hAnsi="Times New Roman" w:cs="Times New Roman"/>
+          <w:b/>
+          <w:sz w:val="24"/>
+          <w:szCs w:val="24"/>
+        </w:rPr>
+        <w:t xml:space="preserve"> </w:t>
+      </w:r>
+      <w:r>
+        <w:rPr>
+          <w:rFonts w:ascii="Times New Roman" w:hAnsi="Times New Roman" w:cs="Times New Roman"/>
+          <w:b/>
+          <w:i/>
           <w:sz w:val="24"/>
           <w:szCs w:val="24"/>
         </w:rPr>
@@ -536,155 +1400,201 @@
     </w:p>
     <w:p>
       <w:pPr>
-        <w:pStyle w:val="8"/>
+        <w:pStyle w:val="ListParagraph1"/>
         <w:numPr>
           <w:ilvl w:val="2"/>
-          <w:numId w:val="1"/>
+          <w:numId w:val="2"/>
         </w:numPr>
         <w:spacing w:line="480" w:lineRule="auto"/>
-        <w:ind w:left="900" w:hanging="540"/>
+        <w:ind w:left="540" w:hanging="540"/>
         <w:jc w:val="both"/>
         <w:rPr>
           <w:rFonts w:ascii="Times New Roman" w:hAnsi="Times New Roman" w:cs="Times New Roman"/>
-          <w:sz w:val="24"/>
-          <w:szCs w:val="24"/>
-        </w:rPr>
-      </w:pPr>
-      <w:r>
-        <w:rPr>
-          <w:rFonts w:ascii="Times New Roman" w:hAnsi="Times New Roman" w:cs="Times New Roman"/>
+          <w:b/>
+          <w:sz w:val="24"/>
+          <w:szCs w:val="24"/>
+        </w:rPr>
+      </w:pPr>
+      <w:proofErr w:type="spellStart"/>
+      <w:r>
+        <w:rPr>
+          <w:rFonts w:ascii="Times New Roman" w:hAnsi="Times New Roman" w:cs="Times New Roman"/>
+          <w:b/>
           <w:sz w:val="24"/>
           <w:szCs w:val="24"/>
         </w:rPr>
         <w:t>Pembobotan</w:t>
       </w:r>
-    </w:p>
-    <w:p>
-      <w:pPr>
-        <w:pStyle w:val="8"/>
+      <w:proofErr w:type="spellEnd"/>
+    </w:p>
+    <w:p>
+      <w:pPr>
+        <w:pStyle w:val="ListParagraph1"/>
         <w:numPr>
           <w:ilvl w:val="2"/>
-          <w:numId w:val="1"/>
+          <w:numId w:val="2"/>
         </w:numPr>
         <w:spacing w:line="480" w:lineRule="auto"/>
-        <w:ind w:left="900" w:hanging="540"/>
+        <w:ind w:left="540" w:hanging="540"/>
         <w:jc w:val="both"/>
         <w:rPr>
           <w:rFonts w:ascii="Times New Roman" w:hAnsi="Times New Roman" w:cs="Times New Roman"/>
-          <w:sz w:val="24"/>
-          <w:szCs w:val="24"/>
-        </w:rPr>
-      </w:pPr>
-      <w:r>
-        <w:rPr>
-          <w:rFonts w:ascii="Times New Roman" w:hAnsi="Times New Roman" w:cs="Times New Roman"/>
+          <w:b/>
+          <w:sz w:val="24"/>
+          <w:szCs w:val="24"/>
+        </w:rPr>
+      </w:pPr>
+      <w:proofErr w:type="spellStart"/>
+      <w:r>
+        <w:rPr>
+          <w:rFonts w:ascii="Times New Roman" w:hAnsi="Times New Roman" w:cs="Times New Roman"/>
+          <w:b/>
           <w:sz w:val="24"/>
           <w:szCs w:val="24"/>
         </w:rPr>
         <w:t>Aktifasi</w:t>
       </w:r>
-    </w:p>
-    <w:p>
-      <w:pPr>
-        <w:pStyle w:val="8"/>
+      <w:proofErr w:type="spellEnd"/>
+    </w:p>
+    <w:p>
+      <w:pPr>
+        <w:pStyle w:val="ListParagraph1"/>
         <w:numPr>
           <w:ilvl w:val="2"/>
-          <w:numId w:val="1"/>
+          <w:numId w:val="2"/>
         </w:numPr>
         <w:spacing w:line="480" w:lineRule="auto"/>
-        <w:ind w:left="900" w:hanging="540"/>
+        <w:ind w:left="540" w:hanging="540"/>
         <w:jc w:val="both"/>
         <w:rPr>
           <w:rFonts w:ascii="Times New Roman" w:hAnsi="Times New Roman" w:cs="Times New Roman"/>
-          <w:sz w:val="24"/>
-          <w:szCs w:val="24"/>
-        </w:rPr>
-      </w:pPr>
-      <w:r>
-        <w:rPr>
-          <w:rFonts w:ascii="Times New Roman" w:hAnsi="Times New Roman" w:cs="Times New Roman"/>
+          <w:b/>
+          <w:i/>
+          <w:sz w:val="24"/>
+          <w:szCs w:val="24"/>
+        </w:rPr>
+      </w:pPr>
+      <w:proofErr w:type="spellStart"/>
+      <w:r>
+        <w:rPr>
+          <w:rFonts w:ascii="Times New Roman" w:hAnsi="Times New Roman" w:cs="Times New Roman"/>
+          <w:b/>
+          <w:i/>
           <w:sz w:val="24"/>
           <w:szCs w:val="24"/>
         </w:rPr>
         <w:t>Pooling</w:t>
       </w:r>
-    </w:p>
-    <w:p>
-      <w:pPr>
-        <w:pStyle w:val="8"/>
+      <w:proofErr w:type="spellEnd"/>
+    </w:p>
+    <w:p>
+      <w:pPr>
+        <w:pStyle w:val="ListParagraph1"/>
         <w:numPr>
           <w:ilvl w:val="2"/>
-          <w:numId w:val="1"/>
+          <w:numId w:val="2"/>
         </w:numPr>
         <w:spacing w:line="480" w:lineRule="auto"/>
-        <w:ind w:left="900" w:hanging="540"/>
+        <w:ind w:left="540" w:hanging="540"/>
         <w:jc w:val="both"/>
         <w:rPr>
           <w:rFonts w:ascii="Times New Roman" w:hAnsi="Times New Roman" w:cs="Times New Roman"/>
-          <w:sz w:val="24"/>
-          <w:szCs w:val="24"/>
-        </w:rPr>
-      </w:pPr>
-      <w:r>
-        <w:rPr>
-          <w:rFonts w:ascii="Times New Roman" w:hAnsi="Times New Roman" w:cs="Times New Roman"/>
+          <w:b/>
+          <w:sz w:val="24"/>
+          <w:szCs w:val="24"/>
+        </w:rPr>
+      </w:pPr>
+      <w:proofErr w:type="spellStart"/>
+      <w:r>
+        <w:rPr>
+          <w:rFonts w:ascii="Times New Roman" w:hAnsi="Times New Roman" w:cs="Times New Roman"/>
+          <w:b/>
           <w:sz w:val="24"/>
           <w:szCs w:val="24"/>
         </w:rPr>
         <w:t>ReLu</w:t>
       </w:r>
-    </w:p>
-    <w:p>
-      <w:pPr>
-        <w:pStyle w:val="8"/>
+      <w:proofErr w:type="spellEnd"/>
+    </w:p>
+    <w:p>
+      <w:pPr>
+        <w:pStyle w:val="ListParagraph1"/>
         <w:numPr>
           <w:ilvl w:val="2"/>
-          <w:numId w:val="1"/>
+          <w:numId w:val="2"/>
         </w:numPr>
         <w:spacing w:line="480" w:lineRule="auto"/>
-        <w:ind w:left="900" w:hanging="540"/>
+        <w:ind w:left="540" w:hanging="540"/>
         <w:jc w:val="both"/>
         <w:rPr>
           <w:rFonts w:ascii="Times New Roman" w:hAnsi="Times New Roman" w:cs="Times New Roman"/>
-          <w:sz w:val="24"/>
-          <w:szCs w:val="24"/>
-        </w:rPr>
-      </w:pPr>
-      <w:r>
-        <w:rPr>
-          <w:rFonts w:ascii="Times New Roman" w:hAnsi="Times New Roman" w:cs="Times New Roman"/>
+          <w:b/>
+          <w:i/>
+          <w:sz w:val="24"/>
+          <w:szCs w:val="24"/>
+        </w:rPr>
+      </w:pPr>
+      <w:r>
+        <w:rPr>
+          <w:rFonts w:ascii="Times New Roman" w:hAnsi="Times New Roman" w:cs="Times New Roman"/>
+          <w:b/>
+          <w:i/>
           <w:sz w:val="24"/>
           <w:szCs w:val="24"/>
         </w:rPr>
         <w:t>Fully-connected Layer</w:t>
       </w:r>
-      <w:bookmarkStart w:id="0" w:name="_GoBack"/>
-      <w:bookmarkEnd w:id="0"/>
     </w:p>
     <w:sectPr>
-      <w:footerReference r:id="rId4" w:type="first"/>
-      <w:headerReference r:id="rId3" w:type="default"/>
+      <w:headerReference w:type="default" r:id="rId8"/>
+      <w:footerReference w:type="first" r:id="rId9"/>
       <w:pgSz w:w="12240" w:h="15840"/>
       <w:pgMar w:top="2268" w:right="1701" w:bottom="1701" w:left="2268" w:header="720" w:footer="720" w:gutter="0"/>
       <w:pgNumType w:start="29"/>
-      <w:cols w:space="720" w:num="1"/>
+      <w:cols w:space="720"/>
       <w:titlePg/>
-      <w:docGrid w:linePitch="360" w:charSpace="0"/>
+      <w:docGrid w:linePitch="360"/>
     </w:sectPr>
   </w:body>
 </w:document>
 </file>
 
+<file path=word/endnotes.xml><?xml version="1.0" encoding="utf-8"?>
+<w:endnotes xmlns:wpc="http://schemas.microsoft.com/office/word/2010/wordprocessingCanvas" xmlns:mc="http://schemas.openxmlformats.org/markup-compatibility/2006" xmlns:o="urn:schemas-microsoft-com:office:office" xmlns:r="http://schemas.openxmlformats.org/officeDocument/2006/relationships" xmlns:m="http://schemas.openxmlformats.org/officeDocument/2006/math" xmlns:v="urn:schemas-microsoft-com:vml" xmlns:wp14="http://schemas.microsoft.com/office/word/2010/wordprocessingDrawing" xmlns:wp="http://schemas.openxmlformats.org/drawingml/2006/wordprocessingDrawing" xmlns:w10="urn:schemas-microsoft-com:office:word" xmlns:w="http://schemas.openxmlformats.org/wordprocessingml/2006/main" xmlns:w14="http://schemas.microsoft.com/office/word/2010/wordml" xmlns:w15="http://schemas.microsoft.com/office/word/2012/wordml" xmlns:wpg="http://schemas.microsoft.com/office/word/2010/wordprocessingGroup" xmlns:wpi="http://schemas.microsoft.com/office/word/2010/wordprocessingInk" xmlns:wne="http://schemas.microsoft.com/office/word/2006/wordml" xmlns:wps="http://schemas.microsoft.com/office/word/2010/wordprocessingShape" mc:Ignorable="w14 w15 wp14">
+  <w:endnote w:type="separator" w:id="-1">
+    <w:p>
+      <w:pPr>
+        <w:spacing w:after="0" w:line="240" w:lineRule="auto"/>
+      </w:pPr>
+      <w:r>
+        <w:separator/>
+      </w:r>
+    </w:p>
+  </w:endnote>
+  <w:endnote w:type="continuationSeparator" w:id="0">
+    <w:p>
+      <w:pPr>
+        <w:spacing w:after="0" w:line="240" w:lineRule="auto"/>
+      </w:pPr>
+      <w:r>
+        <w:continuationSeparator/>
+      </w:r>
+    </w:p>
+  </w:endnote>
+</w:endnotes>
+</file>
+
 <file path=word/footer1.xml><?xml version="1.0" encoding="utf-8"?>
-<w:ftr xmlns:wpc="http://schemas.microsoft.com/office/word/2010/wordprocessingCanvas" xmlns:mc="http://schemas.openxmlformats.org/markup-compatibility/2006" xmlns:o="urn:schemas-microsoft-com:office:office" xmlns:r="http://schemas.openxmlformats.org/officeDocument/2006/relationships" xmlns:m="http://schemas.openxmlformats.org/officeDocument/2006/math" xmlns:v="urn:schemas-microsoft-com:vml" xmlns:wp14="http://schemas.microsoft.com/office/word/2010/wordprocessingDrawing" xmlns:wp="http://schemas.openxmlformats.org/drawingml/2006/wordprocessingDrawing" xmlns:w10="urn:schemas-microsoft-com:office:word" xmlns:w="http://schemas.openxmlformats.org/wordprocessingml/2006/main" xmlns:w14="http://schemas.microsoft.com/office/word/2010/wordml" xmlns:w15="http://schemas.microsoft.com/office/word/2012/wordml" xmlns:wpg="http://schemas.microsoft.com/office/word/2010/wordprocessingGroup" xmlns:wpi="http://schemas.microsoft.com/office/word/2010/wordprocessingInk" xmlns:wne="http://schemas.microsoft.com/office/word/2006/wordml" xmlns:wps="http://schemas.microsoft.com/office/word/2010/wordprocessingShape" xmlns:wpsCustomData="http://www.wps.cn/officeDocument/2013/wpsCustomData" mc:Ignorable="w14 w15 wp14">
+<w:ftr xmlns:wpc="http://schemas.microsoft.com/office/word/2010/wordprocessingCanvas" xmlns:mc="http://schemas.openxmlformats.org/markup-compatibility/2006" xmlns:o="urn:schemas-microsoft-com:office:office" xmlns:r="http://schemas.openxmlformats.org/officeDocument/2006/relationships" xmlns:m="http://schemas.openxmlformats.org/officeDocument/2006/math" xmlns:v="urn:schemas-microsoft-com:vml" xmlns:wp14="http://schemas.microsoft.com/office/word/2010/wordprocessingDrawing" xmlns:wp="http://schemas.openxmlformats.org/drawingml/2006/wordprocessingDrawing" xmlns:w10="urn:schemas-microsoft-com:office:word" xmlns:w="http://schemas.openxmlformats.org/wordprocessingml/2006/main" xmlns:w14="http://schemas.microsoft.com/office/word/2010/wordml" xmlns:w15="http://schemas.microsoft.com/office/word/2012/wordml" xmlns:wpg="http://schemas.microsoft.com/office/word/2010/wordprocessingGroup" xmlns:wpi="http://schemas.microsoft.com/office/word/2010/wordprocessingInk" xmlns:wne="http://schemas.microsoft.com/office/word/2006/wordml" xmlns:wps="http://schemas.microsoft.com/office/word/2010/wordprocessingShape" mc:Ignorable="w14 w15 wp14">
   <w:sdt>
     <w:sdtPr>
       <w:id w:val="1583404110"/>
     </w:sdtPr>
+    <w:sdtEndPr/>
     <w:sdtContent>
       <w:p>
         <w:pPr>
-          <w:pStyle w:val="3"/>
+          <w:pStyle w:val="Footer"/>
           <w:jc w:val="center"/>
         </w:pPr>
         <w:r>
@@ -695,23 +1605,49 @@
   </w:sdt>
   <w:p>
     <w:pPr>
-      <w:pStyle w:val="3"/>
+      <w:pStyle w:val="Footer"/>
       <w:jc w:val="center"/>
     </w:pPr>
   </w:p>
 </w:ftr>
 </file>
 
+<file path=word/footnotes.xml><?xml version="1.0" encoding="utf-8"?>
+<w:footnotes xmlns:wpc="http://schemas.microsoft.com/office/word/2010/wordprocessingCanvas" xmlns:mc="http://schemas.openxmlformats.org/markup-compatibility/2006" xmlns:o="urn:schemas-microsoft-com:office:office" xmlns:r="http://schemas.openxmlformats.org/officeDocument/2006/relationships" xmlns:m="http://schemas.openxmlformats.org/officeDocument/2006/math" xmlns:v="urn:schemas-microsoft-com:vml" xmlns:wp14="http://schemas.microsoft.com/office/word/2010/wordprocessingDrawing" xmlns:wp="http://schemas.openxmlformats.org/drawingml/2006/wordprocessingDrawing" xmlns:w10="urn:schemas-microsoft-com:office:word" xmlns:w="http://schemas.openxmlformats.org/wordprocessingml/2006/main" xmlns:w14="http://schemas.microsoft.com/office/word/2010/wordml" xmlns:w15="http://schemas.microsoft.com/office/word/2012/wordml" xmlns:wpg="http://schemas.microsoft.com/office/word/2010/wordprocessingGroup" xmlns:wpi="http://schemas.microsoft.com/office/word/2010/wordprocessingInk" xmlns:wne="http://schemas.microsoft.com/office/word/2006/wordml" xmlns:wps="http://schemas.microsoft.com/office/word/2010/wordprocessingShape" mc:Ignorable="w14 w15 wp14">
+  <w:footnote w:type="separator" w:id="-1">
+    <w:p>
+      <w:pPr>
+        <w:spacing w:after="0" w:line="240" w:lineRule="auto"/>
+      </w:pPr>
+      <w:r>
+        <w:separator/>
+      </w:r>
+    </w:p>
+  </w:footnote>
+  <w:footnote w:type="continuationSeparator" w:id="0">
+    <w:p>
+      <w:pPr>
+        <w:spacing w:after="0" w:line="240" w:lineRule="auto"/>
+      </w:pPr>
+      <w:r>
+        <w:continuationSeparator/>
+      </w:r>
+    </w:p>
+  </w:footnote>
+</w:footnotes>
+</file>
+
 <file path=word/header1.xml><?xml version="1.0" encoding="utf-8"?>
-<w:hdr xmlns:wpc="http://schemas.microsoft.com/office/word/2010/wordprocessingCanvas" xmlns:mc="http://schemas.openxmlformats.org/markup-compatibility/2006" xmlns:o="urn:schemas-microsoft-com:office:office" xmlns:r="http://schemas.openxmlformats.org/officeDocument/2006/relationships" xmlns:m="http://schemas.openxmlformats.org/officeDocument/2006/math" xmlns:v="urn:schemas-microsoft-com:vml" xmlns:wp14="http://schemas.microsoft.com/office/word/2010/wordprocessingDrawing" xmlns:wp="http://schemas.openxmlformats.org/drawingml/2006/wordprocessingDrawing" xmlns:w10="urn:schemas-microsoft-com:office:word" xmlns:w="http://schemas.openxmlformats.org/wordprocessingml/2006/main" xmlns:w14="http://schemas.microsoft.com/office/word/2010/wordml" xmlns:w15="http://schemas.microsoft.com/office/word/2012/wordml" xmlns:wpg="http://schemas.microsoft.com/office/word/2010/wordprocessingGroup" xmlns:wpi="http://schemas.microsoft.com/office/word/2010/wordprocessingInk" xmlns:wne="http://schemas.microsoft.com/office/word/2006/wordml" xmlns:wps="http://schemas.microsoft.com/office/word/2010/wordprocessingShape" xmlns:wpsCustomData="http://www.wps.cn/officeDocument/2013/wpsCustomData" mc:Ignorable="w14 w15 wp14">
+<w:hdr xmlns:wpc="http://schemas.microsoft.com/office/word/2010/wordprocessingCanvas" xmlns:mc="http://schemas.openxmlformats.org/markup-compatibility/2006" xmlns:o="urn:schemas-microsoft-com:office:office" xmlns:r="http://schemas.openxmlformats.org/officeDocument/2006/relationships" xmlns:m="http://schemas.openxmlformats.org/officeDocument/2006/math" xmlns:v="urn:schemas-microsoft-com:vml" xmlns:wp14="http://schemas.microsoft.com/office/word/2010/wordprocessingDrawing" xmlns:wp="http://schemas.openxmlformats.org/drawingml/2006/wordprocessingDrawing" xmlns:w10="urn:schemas-microsoft-com:office:word" xmlns:w="http://schemas.openxmlformats.org/wordprocessingml/2006/main" xmlns:w14="http://schemas.microsoft.com/office/word/2010/wordml" xmlns:w15="http://schemas.microsoft.com/office/word/2012/wordml" xmlns:wpg="http://schemas.microsoft.com/office/word/2010/wordprocessingGroup" xmlns:wpi="http://schemas.microsoft.com/office/word/2010/wordprocessingInk" xmlns:wne="http://schemas.microsoft.com/office/word/2006/wordml" xmlns:wps="http://schemas.microsoft.com/office/word/2010/wordprocessingShape" mc:Ignorable="w14 w15 wp14">
   <w:sdt>
     <w:sdtPr>
-      <w:id w:val="0"/>
+      <w:id w:val="2111782476"/>
     </w:sdtPr>
+    <w:sdtEndPr/>
     <w:sdtContent>
       <w:p>
         <w:pPr>
-          <w:pStyle w:val="4"/>
+          <w:pStyle w:val="Header"/>
           <w:jc w:val="right"/>
         </w:pPr>
         <w:r>
@@ -724,7 +1660,10 @@
           <w:fldChar w:fldCharType="separate"/>
         </w:r>
         <w:r>
-          <w:t>41</w:t>
+          <w:rPr>
+            <w:noProof/>
+          </w:rPr>
+          <w:t>30</w:t>
         </w:r>
         <w:r>
           <w:fldChar w:fldCharType="end"/>
@@ -734,18 +1673,18 @@
   </w:sdt>
   <w:p>
     <w:pPr>
-      <w:pStyle w:val="4"/>
+      <w:pStyle w:val="Header"/>
     </w:pPr>
   </w:p>
 </w:hdr>
 </file>
 
 <file path=word/numbering.xml><?xml version="1.0" encoding="utf-8"?>
-<w:numbering xmlns:wpc="http://schemas.microsoft.com/office/word/2010/wordprocessingCanvas" xmlns:mc="http://schemas.openxmlformats.org/markup-compatibility/2006" xmlns:o="urn:schemas-microsoft-com:office:office" xmlns:r="http://schemas.openxmlformats.org/officeDocument/2006/relationships" xmlns:m="http://schemas.openxmlformats.org/officeDocument/2006/math" xmlns:v="urn:schemas-microsoft-com:vml" xmlns:wp14="http://schemas.microsoft.com/office/word/2010/wordprocessingDrawing" xmlns:wp="http://schemas.openxmlformats.org/drawingml/2006/wordprocessingDrawing" xmlns:w10="urn:schemas-microsoft-com:office:word" xmlns:w="http://schemas.openxmlformats.org/wordprocessingml/2006/main" xmlns:w14="http://schemas.microsoft.com/office/word/2010/wordml" xmlns:wpg="http://schemas.microsoft.com/office/word/2010/wordprocessingGroup" xmlns:wpi="http://schemas.microsoft.com/office/word/2010/wordprocessingInk" xmlns:wne="http://schemas.microsoft.com/office/word/2006/wordml" xmlns:wps="http://schemas.microsoft.com/office/word/2010/wordprocessingShape" mc:Ignorable="w14 wp14">
-  <w:abstractNum w:abstractNumId="168452049">
+<w:numbering xmlns:wpc="http://schemas.microsoft.com/office/word/2010/wordprocessingCanvas" xmlns:mc="http://schemas.openxmlformats.org/markup-compatibility/2006" xmlns:o="urn:schemas-microsoft-com:office:office" xmlns:r="http://schemas.openxmlformats.org/officeDocument/2006/relationships" xmlns:m="http://schemas.openxmlformats.org/officeDocument/2006/math" xmlns:v="urn:schemas-microsoft-com:vml" xmlns:wp14="http://schemas.microsoft.com/office/word/2010/wordprocessingDrawing" xmlns:wp="http://schemas.openxmlformats.org/drawingml/2006/wordprocessingDrawing" xmlns:w10="urn:schemas-microsoft-com:office:word" xmlns:w="http://schemas.openxmlformats.org/wordprocessingml/2006/main" xmlns:w14="http://schemas.microsoft.com/office/word/2010/wordml" xmlns:w15="http://schemas.microsoft.com/office/word/2012/wordml" xmlns:wpg="http://schemas.microsoft.com/office/word/2010/wordprocessingGroup" xmlns:wpi="http://schemas.microsoft.com/office/word/2010/wordprocessingInk" xmlns:wne="http://schemas.microsoft.com/office/word/2006/wordml" xmlns:wps="http://schemas.microsoft.com/office/word/2010/wordprocessingShape" mc:Ignorable="w14 w15 wp14">
+  <w:abstractNum w:abstractNumId="0">
     <w:nsid w:val="0A0A5FD1"/>
     <w:multiLevelType w:val="multilevel"/>
-    <w:tmpl w:val="0A0A5FD1"/>
+    <w:tmpl w:val="DB10AC54"/>
     <w:lvl w:ilvl="0" w:tentative="1">
       <w:start w:val="4"/>
       <w:numFmt w:val="decimal"/>
@@ -758,7 +1697,7 @@
         <w:rFonts w:hint="default"/>
       </w:rPr>
     </w:lvl>
-    <w:lvl w:ilvl="1" w:tentative="1">
+    <w:lvl w:ilvl="1">
       <w:start w:val="1"/>
       <w:numFmt w:val="decimal"/>
       <w:lvlText w:val="%1.%2."/>
@@ -770,7 +1709,7 @@
         <w:rFonts w:hint="default"/>
       </w:rPr>
     </w:lvl>
-    <w:lvl w:ilvl="2" w:tentative="1">
+    <w:lvl w:ilvl="2">
       <w:start w:val="1"/>
       <w:numFmt w:val="decimal"/>
       <w:lvlText w:val="%1.%2.%3."/>
@@ -780,6 +1719,7 @@
       </w:pPr>
       <w:rPr>
         <w:rFonts w:hint="default"/>
+        <w:b/>
       </w:rPr>
     </w:lvl>
     <w:lvl w:ilvl="3" w:tentative="1">
@@ -855,296 +1795,539 @@
       </w:rPr>
     </w:lvl>
   </w:abstractNum>
+  <w:abstractNum w:abstractNumId="1">
+    <w:nsid w:val="427414B8"/>
+    <w:multiLevelType w:val="multilevel"/>
+    <w:tmpl w:val="FE84CD2A"/>
+    <w:lvl w:ilvl="0">
+      <w:start w:val="4"/>
+      <w:numFmt w:val="decimal"/>
+      <w:lvlText w:val="%1"/>
+      <w:lvlJc w:val="left"/>
+      <w:pPr>
+        <w:ind w:left="360" w:hanging="360"/>
+      </w:pPr>
+      <w:rPr>
+        <w:rFonts w:hint="default"/>
+      </w:rPr>
+    </w:lvl>
+    <w:lvl w:ilvl="1">
+      <w:start w:val="1"/>
+      <w:numFmt w:val="decimal"/>
+      <w:lvlText w:val="%1.%2"/>
+      <w:lvlJc w:val="left"/>
+      <w:pPr>
+        <w:ind w:left="720" w:hanging="360"/>
+      </w:pPr>
+      <w:rPr>
+        <w:rFonts w:hint="default"/>
+        <w:b/>
+      </w:rPr>
+    </w:lvl>
+    <w:lvl w:ilvl="2">
+      <w:start w:val="1"/>
+      <w:numFmt w:val="decimal"/>
+      <w:lvlText w:val="%1.%2.%3"/>
+      <w:lvlJc w:val="left"/>
+      <w:pPr>
+        <w:ind w:left="1440" w:hanging="720"/>
+      </w:pPr>
+      <w:rPr>
+        <w:rFonts w:hint="default"/>
+        <w:b/>
+        <w:i w:val="0"/>
+      </w:rPr>
+    </w:lvl>
+    <w:lvl w:ilvl="3">
+      <w:start w:val="1"/>
+      <w:numFmt w:val="decimal"/>
+      <w:lvlText w:val="%1.%2.%3.%4"/>
+      <w:lvlJc w:val="left"/>
+      <w:pPr>
+        <w:ind w:left="1800" w:hanging="720"/>
+      </w:pPr>
+      <w:rPr>
+        <w:rFonts w:hint="default"/>
+      </w:rPr>
+    </w:lvl>
+    <w:lvl w:ilvl="4">
+      <w:start w:val="1"/>
+      <w:numFmt w:val="decimal"/>
+      <w:lvlText w:val="%1.%2.%3.%4.%5"/>
+      <w:lvlJc w:val="left"/>
+      <w:pPr>
+        <w:ind w:left="2520" w:hanging="1080"/>
+      </w:pPr>
+      <w:rPr>
+        <w:rFonts w:hint="default"/>
+      </w:rPr>
+    </w:lvl>
+    <w:lvl w:ilvl="5">
+      <w:start w:val="1"/>
+      <w:numFmt w:val="decimal"/>
+      <w:lvlText w:val="%1.%2.%3.%4.%5.%6"/>
+      <w:lvlJc w:val="left"/>
+      <w:pPr>
+        <w:ind w:left="2880" w:hanging="1080"/>
+      </w:pPr>
+      <w:rPr>
+        <w:rFonts w:hint="default"/>
+      </w:rPr>
+    </w:lvl>
+    <w:lvl w:ilvl="6">
+      <w:start w:val="1"/>
+      <w:numFmt w:val="decimal"/>
+      <w:lvlText w:val="%1.%2.%3.%4.%5.%6.%7"/>
+      <w:lvlJc w:val="left"/>
+      <w:pPr>
+        <w:ind w:left="3600" w:hanging="1440"/>
+      </w:pPr>
+      <w:rPr>
+        <w:rFonts w:hint="default"/>
+      </w:rPr>
+    </w:lvl>
+    <w:lvl w:ilvl="7">
+      <w:start w:val="1"/>
+      <w:numFmt w:val="decimal"/>
+      <w:lvlText w:val="%1.%2.%3.%4.%5.%6.%7.%8"/>
+      <w:lvlJc w:val="left"/>
+      <w:pPr>
+        <w:ind w:left="3960" w:hanging="1440"/>
+      </w:pPr>
+      <w:rPr>
+        <w:rFonts w:hint="default"/>
+      </w:rPr>
+    </w:lvl>
+    <w:lvl w:ilvl="8">
+      <w:start w:val="1"/>
+      <w:numFmt w:val="decimal"/>
+      <w:lvlText w:val="%1.%2.%3.%4.%5.%6.%7.%8.%9"/>
+      <w:lvlJc w:val="left"/>
+      <w:pPr>
+        <w:ind w:left="4680" w:hanging="1800"/>
+      </w:pPr>
+      <w:rPr>
+        <w:rFonts w:hint="default"/>
+      </w:rPr>
+    </w:lvl>
+  </w:abstractNum>
   <w:num w:numId="1">
-    <w:abstractNumId w:val="168452049"/>
+    <w:abstractNumId w:val="0"/>
+  </w:num>
+  <w:num w:numId="2">
+    <w:abstractNumId w:val="1"/>
   </w:num>
 </w:numbering>
 </file>
 
 <file path=word/styles.xml><?xml version="1.0" encoding="utf-8"?>
-<w:styles xmlns:mc="http://schemas.openxmlformats.org/markup-compatibility/2006" xmlns:o="urn:schemas-microsoft-com:office:office" xmlns:r="http://schemas.openxmlformats.org/officeDocument/2006/relationships" xmlns:m="http://schemas.openxmlformats.org/officeDocument/2006/math" xmlns:v="urn:schemas-microsoft-com:vml" xmlns:w="http://schemas.openxmlformats.org/wordprocessingml/2006/main" xmlns:w14="http://schemas.microsoft.com/office/word/2010/wordml" xmlns:w10="urn:schemas-microsoft-com:office:word" xmlns:sl="http://schemas.openxmlformats.org/schemaLibrary/2006/main" mc:Ignorable="w14">
+<w:styles xmlns:mc="http://schemas.openxmlformats.org/markup-compatibility/2006" xmlns:r="http://schemas.openxmlformats.org/officeDocument/2006/relationships" xmlns:w="http://schemas.openxmlformats.org/wordprocessingml/2006/main" xmlns:w14="http://schemas.microsoft.com/office/word/2010/wordml" xmlns:w15="http://schemas.microsoft.com/office/word/2012/wordml" mc:Ignorable="w14 w15">
   <w:docDefaults>
     <w:rPrDefault>
       <w:rPr>
-        <w:rFonts w:asciiTheme="minorHAnsi" w:hAnsiTheme="minorHAnsi" w:eastAsiaTheme="minorEastAsia" w:cstheme="minorBidi"/>
+        <w:rFonts w:asciiTheme="minorHAnsi" w:eastAsiaTheme="minorEastAsia" w:hAnsiTheme="minorHAnsi" w:cstheme="minorBidi"/>
+        <w:lang w:val="en-US" w:eastAsia="en-US" w:bidi="ar-SA"/>
       </w:rPr>
     </w:rPrDefault>
+    <w:pPrDefault>
+      <w:pPr>
+        <w:spacing w:after="160" w:line="259" w:lineRule="auto"/>
+      </w:pPr>
+    </w:pPrDefault>
   </w:docDefaults>
-  <w:latentStyles w:count="260" w:defQFormat="0" w:defUnhideWhenUsed="1" w:defSemiHidden="1" w:defUIPriority="99" w:defLockedState="0">
-    <w:lsdException w:qFormat="1" w:unhideWhenUsed="0" w:uiPriority="0" w:semiHidden="0" w:name="Normal"/>
-    <w:lsdException w:qFormat="1" w:unhideWhenUsed="0" w:uiPriority="9" w:semiHidden="0" w:name="heading 1"/>
-    <w:lsdException w:qFormat="1" w:uiPriority="9" w:name="heading 2"/>
-    <w:lsdException w:qFormat="1" w:uiPriority="9" w:name="heading 3"/>
-    <w:lsdException w:qFormat="1" w:uiPriority="9" w:name="heading 4"/>
-    <w:lsdException w:qFormat="1" w:uiPriority="9" w:name="heading 5"/>
-    <w:lsdException w:qFormat="1" w:uiPriority="9" w:name="heading 6"/>
-    <w:lsdException w:qFormat="1" w:uiPriority="9" w:name="heading 7"/>
-    <w:lsdException w:qFormat="1" w:uiPriority="9" w:name="heading 8"/>
-    <w:lsdException w:qFormat="1" w:uiPriority="9" w:name="heading 9"/>
-    <w:lsdException w:uiPriority="99" w:name="index 1"/>
-    <w:lsdException w:uiPriority="99" w:name="index 2"/>
-    <w:lsdException w:uiPriority="99" w:name="index 3"/>
-    <w:lsdException w:uiPriority="99" w:name="index 4"/>
-    <w:lsdException w:uiPriority="99" w:name="index 5"/>
-    <w:lsdException w:uiPriority="99" w:name="index 6"/>
-    <w:lsdException w:uiPriority="99" w:name="index 7"/>
-    <w:lsdException w:uiPriority="99" w:name="index 8"/>
-    <w:lsdException w:uiPriority="99" w:name="index 9"/>
-    <w:lsdException w:uiPriority="39" w:name="toc 1"/>
-    <w:lsdException w:uiPriority="39" w:name="toc 2"/>
-    <w:lsdException w:uiPriority="39" w:name="toc 3"/>
-    <w:lsdException w:uiPriority="39" w:name="toc 4"/>
-    <w:lsdException w:uiPriority="39" w:name="toc 5"/>
-    <w:lsdException w:uiPriority="39" w:name="toc 6"/>
-    <w:lsdException w:uiPriority="39" w:name="toc 7"/>
-    <w:lsdException w:uiPriority="39" w:name="toc 8"/>
-    <w:lsdException w:uiPriority="39" w:name="toc 9"/>
-    <w:lsdException w:uiPriority="99" w:name="Normal Indent"/>
-    <w:lsdException w:uiPriority="99" w:name="footnote text"/>
-    <w:lsdException w:uiPriority="99" w:name="annotation text"/>
-    <w:lsdException w:uiPriority="99" w:semiHidden="0" w:name="header"/>
-    <w:lsdException w:uiPriority="99" w:semiHidden="0" w:name="footer"/>
-    <w:lsdException w:uiPriority="99" w:name="index heading"/>
-    <w:lsdException w:qFormat="1" w:uiPriority="35" w:name="caption"/>
-    <w:lsdException w:uiPriority="99" w:name="table of figures"/>
-    <w:lsdException w:uiPriority="99" w:name="envelope address"/>
-    <w:lsdException w:uiPriority="99" w:name="envelope return"/>
-    <w:lsdException w:uiPriority="99" w:name="footnote reference"/>
-    <w:lsdException w:uiPriority="99" w:name="annotation reference"/>
-    <w:lsdException w:uiPriority="99" w:name="line number"/>
-    <w:lsdException w:uiPriority="99" w:name="page number"/>
-    <w:lsdException w:uiPriority="99" w:name="endnote reference"/>
-    <w:lsdException w:uiPriority="99" w:name="endnote text"/>
-    <w:lsdException w:uiPriority="99" w:name="table of authorities"/>
-    <w:lsdException w:uiPriority="99" w:name="macro"/>
-    <w:lsdException w:uiPriority="99" w:name="toa heading"/>
-    <w:lsdException w:uiPriority="99" w:name="List"/>
-    <w:lsdException w:uiPriority="99" w:name="List Bullet"/>
-    <w:lsdException w:uiPriority="99" w:name="List Number"/>
-    <w:lsdException w:uiPriority="99" w:name="List 2"/>
-    <w:lsdException w:uiPriority="99" w:name="List 3"/>
-    <w:lsdException w:uiPriority="99" w:name="List 4"/>
-    <w:lsdException w:uiPriority="99" w:name="List 5"/>
-    <w:lsdException w:uiPriority="99" w:name="List Bullet 2"/>
-    <w:lsdException w:uiPriority="99" w:name="List Bullet 3"/>
-    <w:lsdException w:uiPriority="99" w:name="List Bullet 4"/>
-    <w:lsdException w:uiPriority="99" w:name="List Bullet 5"/>
-    <w:lsdException w:uiPriority="99" w:name="List Number 2"/>
-    <w:lsdException w:uiPriority="99" w:name="List Number 3"/>
-    <w:lsdException w:uiPriority="99" w:name="List Number 4"/>
-    <w:lsdException w:uiPriority="99" w:name="List Number 5"/>
-    <w:lsdException w:qFormat="1" w:unhideWhenUsed="0" w:uiPriority="10" w:semiHidden="0" w:name="Title"/>
-    <w:lsdException w:uiPriority="99" w:name="Closing"/>
-    <w:lsdException w:uiPriority="99" w:name="Signature"/>
-    <w:lsdException w:uiPriority="1" w:name="Default Paragraph Font"/>
-    <w:lsdException w:uiPriority="99" w:name="Body Text"/>
-    <w:lsdException w:uiPriority="99" w:name="Body Text Indent"/>
-    <w:lsdException w:uiPriority="99" w:name="List Continue"/>
-    <w:lsdException w:uiPriority="99" w:name="List Continue 2"/>
-    <w:lsdException w:uiPriority="99" w:name="List Continue 3"/>
-    <w:lsdException w:uiPriority="99" w:name="List Continue 4"/>
-    <w:lsdException w:uiPriority="99" w:name="List Continue 5"/>
-    <w:lsdException w:uiPriority="99" w:name="Message Header"/>
-    <w:lsdException w:qFormat="1" w:unhideWhenUsed="0" w:uiPriority="11" w:semiHidden="0" w:name="Subtitle"/>
-    <w:lsdException w:uiPriority="99" w:name="Salutation"/>
-    <w:lsdException w:uiPriority="99" w:name="Date"/>
-    <w:lsdException w:uiPriority="99" w:name="Body Text First Indent"/>
-    <w:lsdException w:uiPriority="99" w:name="Body Text First Indent 2"/>
-    <w:lsdException w:uiPriority="99" w:name="Note Heading"/>
-    <w:lsdException w:uiPriority="99" w:name="Body Text 2"/>
-    <w:lsdException w:uiPriority="99" w:name="Body Text 3"/>
-    <w:lsdException w:uiPriority="99" w:name="Body Text Indent 2"/>
-    <w:lsdException w:uiPriority="99" w:name="Body Text Indent 3"/>
-    <w:lsdException w:uiPriority="99" w:name="Block Text"/>
-    <w:lsdException w:uiPriority="99" w:name="Hyperlink"/>
-    <w:lsdException w:uiPriority="99" w:name="FollowedHyperlink"/>
-    <w:lsdException w:qFormat="1" w:unhideWhenUsed="0" w:uiPriority="22" w:semiHidden="0" w:name="Strong"/>
-    <w:lsdException w:qFormat="1" w:unhideWhenUsed="0" w:uiPriority="20" w:semiHidden="0" w:name="Emphasis"/>
-    <w:lsdException w:uiPriority="99" w:name="Document Map"/>
-    <w:lsdException w:uiPriority="99" w:name="Plain Text"/>
-    <w:lsdException w:uiPriority="99" w:name="E-mail Signature"/>
-    <w:lsdException w:uiPriority="99" w:name="Normal (Web)"/>
-    <w:lsdException w:uiPriority="99" w:name="HTML Acronym"/>
-    <w:lsdException w:uiPriority="99" w:name="HTML Address"/>
-    <w:lsdException w:uiPriority="99" w:name="HTML Cite"/>
-    <w:lsdException w:uiPriority="99" w:name="HTML Code"/>
-    <w:lsdException w:uiPriority="99" w:name="HTML Definition"/>
-    <w:lsdException w:uiPriority="99" w:name="HTML Keyboard"/>
-    <w:lsdException w:uiPriority="99" w:name="HTML Preformatted"/>
-    <w:lsdException w:uiPriority="99" w:name="HTML Sample"/>
-    <w:lsdException w:uiPriority="99" w:name="HTML Typewriter"/>
-    <w:lsdException w:uiPriority="99" w:name="HTML Variable"/>
-    <w:lsdException w:uiPriority="99" w:name="Normal Table"/>
-    <w:lsdException w:uiPriority="99" w:name="annotation subject"/>
-    <w:lsdException w:uiPriority="99" w:name="Table Simple 1"/>
-    <w:lsdException w:uiPriority="99" w:name="Table Simple 2"/>
-    <w:lsdException w:uiPriority="99" w:name="Table Simple 3"/>
-    <w:lsdException w:uiPriority="99" w:name="Table Classic 1"/>
-    <w:lsdException w:uiPriority="99" w:name="Table Classic 2"/>
-    <w:lsdException w:uiPriority="99" w:name="Table Classic 3"/>
-    <w:lsdException w:uiPriority="99" w:name="Table Classic 4"/>
-    <w:lsdException w:uiPriority="99" w:name="Table Colorful 1"/>
-    <w:lsdException w:uiPriority="99" w:name="Table Colorful 2"/>
-    <w:lsdException w:uiPriority="99" w:name="Table Colorful 3"/>
-    <w:lsdException w:uiPriority="99" w:name="Table Columns 1"/>
-    <w:lsdException w:uiPriority="99" w:name="Table Columns 2"/>
-    <w:lsdException w:uiPriority="99" w:name="Table Columns 3"/>
-    <w:lsdException w:uiPriority="99" w:name="Table Columns 4"/>
-    <w:lsdException w:uiPriority="99" w:name="Table Columns 5"/>
-    <w:lsdException w:uiPriority="99" w:name="Table Grid 1"/>
-    <w:lsdException w:uiPriority="99" w:name="Table Grid 2"/>
-    <w:lsdException w:uiPriority="99" w:name="Table Grid 3"/>
-    <w:lsdException w:uiPriority="99" w:name="Table Grid 4"/>
-    <w:lsdException w:uiPriority="99" w:name="Table Grid 5"/>
-    <w:lsdException w:uiPriority="99" w:name="Table Grid 6"/>
-    <w:lsdException w:uiPriority="99" w:name="Table Grid 7"/>
-    <w:lsdException w:uiPriority="99" w:name="Table Grid 8"/>
-    <w:lsdException w:uiPriority="99" w:name="Table List 1"/>
-    <w:lsdException w:uiPriority="99" w:name="Table List 2"/>
-    <w:lsdException w:uiPriority="99" w:name="Table List 3"/>
-    <w:lsdException w:uiPriority="99" w:name="Table List 4"/>
-    <w:lsdException w:uiPriority="99" w:name="Table List 5"/>
-    <w:lsdException w:uiPriority="99" w:name="Table List 6"/>
-    <w:lsdException w:uiPriority="99" w:name="Table List 7"/>
-    <w:lsdException w:uiPriority="99" w:name="Table List 8"/>
-    <w:lsdException w:uiPriority="99" w:name="Table 3D effects 1"/>
-    <w:lsdException w:uiPriority="99" w:name="Table 3D effects 2"/>
-    <w:lsdException w:uiPriority="99" w:name="Table 3D effects 3"/>
-    <w:lsdException w:uiPriority="99" w:name="Table Contemporary"/>
-    <w:lsdException w:uiPriority="99" w:name="Table Elegant"/>
-    <w:lsdException w:uiPriority="99" w:name="Table Professional"/>
-    <w:lsdException w:uiPriority="99" w:name="Table Subtle 1"/>
-    <w:lsdException w:uiPriority="99" w:name="Table Subtle 2"/>
-    <w:lsdException w:uiPriority="99" w:name="Table Web 1"/>
-    <w:lsdException w:uiPriority="99" w:name="Table Web 2"/>
-    <w:lsdException w:uiPriority="99" w:name="Table Web 3"/>
-    <w:lsdException w:qFormat="1" w:uiPriority="99" w:name="Balloon Text"/>
-    <w:lsdException w:unhideWhenUsed="0" w:uiPriority="59" w:semiHidden="0" w:name="Table Grid"/>
-    <w:lsdException w:uiPriority="99" w:name="Table Theme"/>
-    <w:lsdException w:unhideWhenUsed="0" w:uiPriority="60" w:semiHidden="0" w:name="Light Shading"/>
-    <w:lsdException w:unhideWhenUsed="0" w:uiPriority="61" w:semiHidden="0" w:name="Light List"/>
-    <w:lsdException w:unhideWhenUsed="0" w:uiPriority="62" w:semiHidden="0" w:name="Light Grid"/>
-    <w:lsdException w:unhideWhenUsed="0" w:uiPriority="63" w:semiHidden="0" w:name="Medium Shading 1"/>
-    <w:lsdException w:unhideWhenUsed="0" w:uiPriority="64" w:semiHidden="0" w:name="Medium Shading 2"/>
-    <w:lsdException w:unhideWhenUsed="0" w:uiPriority="65" w:semiHidden="0" w:name="Medium List 1"/>
-    <w:lsdException w:unhideWhenUsed="0" w:uiPriority="66" w:semiHidden="0" w:name="Medium List 2"/>
-    <w:lsdException w:unhideWhenUsed="0" w:uiPriority="67" w:semiHidden="0" w:name="Medium Grid 1"/>
-    <w:lsdException w:unhideWhenUsed="0" w:uiPriority="68" w:semiHidden="0" w:name="Medium Grid 2"/>
-    <w:lsdException w:unhideWhenUsed="0" w:uiPriority="69" w:semiHidden="0" w:name="Medium Grid 3"/>
-    <w:lsdException w:unhideWhenUsed="0" w:uiPriority="70" w:semiHidden="0" w:name="Dark List"/>
-    <w:lsdException w:unhideWhenUsed="0" w:uiPriority="71" w:semiHidden="0" w:name="Colorful Shading"/>
-    <w:lsdException w:unhideWhenUsed="0" w:uiPriority="72" w:semiHidden="0" w:name="Colorful List"/>
-    <w:lsdException w:unhideWhenUsed="0" w:uiPriority="73" w:semiHidden="0" w:name="Colorful Grid"/>
-    <w:lsdException w:unhideWhenUsed="0" w:uiPriority="60" w:semiHidden="0" w:name="Light Shading Accent 1"/>
-    <w:lsdException w:unhideWhenUsed="0" w:uiPriority="61" w:semiHidden="0" w:name="Light List Accent 1"/>
-    <w:lsdException w:unhideWhenUsed="0" w:uiPriority="62" w:semiHidden="0" w:name="Light Grid Accent 1"/>
-    <w:lsdException w:unhideWhenUsed="0" w:uiPriority="63" w:semiHidden="0" w:name="Medium Shading 1 Accent 1"/>
-    <w:lsdException w:unhideWhenUsed="0" w:uiPriority="64" w:semiHidden="0" w:name="Medium Shading 2 Accent 1"/>
-    <w:lsdException w:unhideWhenUsed="0" w:uiPriority="65" w:semiHidden="0" w:name="Medium List 1 Accent 1"/>
-    <w:lsdException w:unhideWhenUsed="0" w:uiPriority="66" w:semiHidden="0" w:name="Medium List 2 Accent 1"/>
-    <w:lsdException w:unhideWhenUsed="0" w:uiPriority="67" w:semiHidden="0" w:name="Medium Grid 1 Accent 1"/>
-    <w:lsdException w:unhideWhenUsed="0" w:uiPriority="68" w:semiHidden="0" w:name="Medium Grid 2 Accent 1"/>
-    <w:lsdException w:unhideWhenUsed="0" w:uiPriority="69" w:semiHidden="0" w:name="Medium Grid 3 Accent 1"/>
-    <w:lsdException w:unhideWhenUsed="0" w:uiPriority="70" w:semiHidden="0" w:name="Dark List Accent 1"/>
-    <w:lsdException w:unhideWhenUsed="0" w:uiPriority="71" w:semiHidden="0" w:name="Colorful Shading Accent 1"/>
-    <w:lsdException w:unhideWhenUsed="0" w:uiPriority="72" w:semiHidden="0" w:name="Colorful List Accent 1"/>
-    <w:lsdException w:unhideWhenUsed="0" w:uiPriority="73" w:semiHidden="0" w:name="Colorful Grid Accent 1"/>
-    <w:lsdException w:unhideWhenUsed="0" w:uiPriority="60" w:semiHidden="0" w:name="Light Shading Accent 2"/>
-    <w:lsdException w:unhideWhenUsed="0" w:uiPriority="61" w:semiHidden="0" w:name="Light List Accent 2"/>
-    <w:lsdException w:unhideWhenUsed="0" w:uiPriority="62" w:semiHidden="0" w:name="Light Grid Accent 2"/>
-    <w:lsdException w:unhideWhenUsed="0" w:uiPriority="63" w:semiHidden="0" w:name="Medium Shading 1 Accent 2"/>
-    <w:lsdException w:unhideWhenUsed="0" w:uiPriority="64" w:semiHidden="0" w:name="Medium Shading 2 Accent 2"/>
-    <w:lsdException w:unhideWhenUsed="0" w:uiPriority="65" w:semiHidden="0" w:name="Medium List 1 Accent 2"/>
-    <w:lsdException w:unhideWhenUsed="0" w:uiPriority="66" w:semiHidden="0" w:name="Medium List 2 Accent 2"/>
-    <w:lsdException w:unhideWhenUsed="0" w:uiPriority="67" w:semiHidden="0" w:name="Medium Grid 1 Accent 2"/>
-    <w:lsdException w:unhideWhenUsed="0" w:uiPriority="68" w:semiHidden="0" w:name="Medium Grid 2 Accent 2"/>
-    <w:lsdException w:unhideWhenUsed="0" w:uiPriority="69" w:semiHidden="0" w:name="Medium Grid 3 Accent 2"/>
-    <w:lsdException w:unhideWhenUsed="0" w:uiPriority="70" w:semiHidden="0" w:name="Dark List Accent 2"/>
-    <w:lsdException w:unhideWhenUsed="0" w:uiPriority="71" w:semiHidden="0" w:name="Colorful Shading Accent 2"/>
-    <w:lsdException w:unhideWhenUsed="0" w:uiPriority="72" w:semiHidden="0" w:name="Colorful List Accent 2"/>
-    <w:lsdException w:unhideWhenUsed="0" w:uiPriority="73" w:semiHidden="0" w:name="Colorful Grid Accent 2"/>
-    <w:lsdException w:unhideWhenUsed="0" w:uiPriority="60" w:semiHidden="0" w:name="Light Shading Accent 3"/>
-    <w:lsdException w:unhideWhenUsed="0" w:uiPriority="61" w:semiHidden="0" w:name="Light List Accent 3"/>
-    <w:lsdException w:unhideWhenUsed="0" w:uiPriority="62" w:semiHidden="0" w:name="Light Grid Accent 3"/>
-    <w:lsdException w:unhideWhenUsed="0" w:uiPriority="63" w:semiHidden="0" w:name="Medium Shading 1 Accent 3"/>
-    <w:lsdException w:unhideWhenUsed="0" w:uiPriority="64" w:semiHidden="0" w:name="Medium Shading 2 Accent 3"/>
-    <w:lsdException w:unhideWhenUsed="0" w:uiPriority="65" w:semiHidden="0" w:name="Medium List 1 Accent 3"/>
-    <w:lsdException w:unhideWhenUsed="0" w:uiPriority="66" w:semiHidden="0" w:name="Medium List 2 Accent 3"/>
-    <w:lsdException w:unhideWhenUsed="0" w:uiPriority="67" w:semiHidden="0" w:name="Medium Grid 1 Accent 3"/>
-    <w:lsdException w:unhideWhenUsed="0" w:uiPriority="68" w:semiHidden="0" w:name="Medium Grid 2 Accent 3"/>
-    <w:lsdException w:unhideWhenUsed="0" w:uiPriority="69" w:semiHidden="0" w:name="Medium Grid 3 Accent 3"/>
-    <w:lsdException w:unhideWhenUsed="0" w:uiPriority="70" w:semiHidden="0" w:name="Dark List Accent 3"/>
-    <w:lsdException w:unhideWhenUsed="0" w:uiPriority="71" w:semiHidden="0" w:name="Colorful Shading Accent 3"/>
-    <w:lsdException w:unhideWhenUsed="0" w:uiPriority="72" w:semiHidden="0" w:name="Colorful List Accent 3"/>
-    <w:lsdException w:unhideWhenUsed="0" w:uiPriority="73" w:semiHidden="0" w:name="Colorful Grid Accent 3"/>
-    <w:lsdException w:unhideWhenUsed="0" w:uiPriority="60" w:semiHidden="0" w:name="Light Shading Accent 4"/>
-    <w:lsdException w:unhideWhenUsed="0" w:uiPriority="61" w:semiHidden="0" w:name="Light List Accent 4"/>
-    <w:lsdException w:unhideWhenUsed="0" w:uiPriority="62" w:semiHidden="0" w:name="Light Grid Accent 4"/>
-    <w:lsdException w:unhideWhenUsed="0" w:uiPriority="63" w:semiHidden="0" w:name="Medium Shading 1 Accent 4"/>
-    <w:lsdException w:unhideWhenUsed="0" w:uiPriority="64" w:semiHidden="0" w:name="Medium Shading 2 Accent 4"/>
-    <w:lsdException w:unhideWhenUsed="0" w:uiPriority="65" w:semiHidden="0" w:name="Medium List 1 Accent 4"/>
-    <w:lsdException w:unhideWhenUsed="0" w:uiPriority="66" w:semiHidden="0" w:name="Medium List 2 Accent 4"/>
-    <w:lsdException w:unhideWhenUsed="0" w:uiPriority="67" w:semiHidden="0" w:name="Medium Grid 1 Accent 4"/>
-    <w:lsdException w:unhideWhenUsed="0" w:uiPriority="68" w:semiHidden="0" w:name="Medium Grid 2 Accent 4"/>
-    <w:lsdException w:unhideWhenUsed="0" w:uiPriority="69" w:semiHidden="0" w:name="Medium Grid 3 Accent 4"/>
-    <w:lsdException w:unhideWhenUsed="0" w:uiPriority="70" w:semiHidden="0" w:name="Dark List Accent 4"/>
-    <w:lsdException w:unhideWhenUsed="0" w:uiPriority="71" w:semiHidden="0" w:name="Colorful Shading Accent 4"/>
-    <w:lsdException w:unhideWhenUsed="0" w:uiPriority="72" w:semiHidden="0" w:name="Colorful List Accent 4"/>
-    <w:lsdException w:unhideWhenUsed="0" w:uiPriority="73" w:semiHidden="0" w:name="Colorful Grid Accent 4"/>
-    <w:lsdException w:unhideWhenUsed="0" w:uiPriority="60" w:semiHidden="0" w:name="Light Shading Accent 5"/>
-    <w:lsdException w:unhideWhenUsed="0" w:uiPriority="61" w:semiHidden="0" w:name="Light List Accent 5"/>
-    <w:lsdException w:unhideWhenUsed="0" w:uiPriority="62" w:semiHidden="0" w:name="Light Grid Accent 5"/>
-    <w:lsdException w:unhideWhenUsed="0" w:uiPriority="63" w:semiHidden="0" w:name="Medium Shading 1 Accent 5"/>
-    <w:lsdException w:unhideWhenUsed="0" w:uiPriority="64" w:semiHidden="0" w:name="Medium Shading 2 Accent 5"/>
-    <w:lsdException w:unhideWhenUsed="0" w:uiPriority="65" w:semiHidden="0" w:name="Medium List 1 Accent 5"/>
-    <w:lsdException w:unhideWhenUsed="0" w:uiPriority="66" w:semiHidden="0" w:name="Medium List 2 Accent 5"/>
-    <w:lsdException w:unhideWhenUsed="0" w:uiPriority="67" w:semiHidden="0" w:name="Medium Grid 1 Accent 5"/>
-    <w:lsdException w:unhideWhenUsed="0" w:uiPriority="68" w:semiHidden="0" w:name="Medium Grid 2 Accent 5"/>
-    <w:lsdException w:unhideWhenUsed="0" w:uiPriority="69" w:semiHidden="0" w:name="Medium Grid 3 Accent 5"/>
-    <w:lsdException w:unhideWhenUsed="0" w:uiPriority="70" w:semiHidden="0" w:name="Dark List Accent 5"/>
-    <w:lsdException w:unhideWhenUsed="0" w:uiPriority="71" w:semiHidden="0" w:name="Colorful Shading Accent 5"/>
-    <w:lsdException w:unhideWhenUsed="0" w:uiPriority="72" w:semiHidden="0" w:name="Colorful List Accent 5"/>
-    <w:lsdException w:unhideWhenUsed="0" w:uiPriority="73" w:semiHidden="0" w:name="Colorful Grid Accent 5"/>
-    <w:lsdException w:unhideWhenUsed="0" w:uiPriority="60" w:semiHidden="0" w:name="Light Shading Accent 6"/>
-    <w:lsdException w:unhideWhenUsed="0" w:uiPriority="61" w:semiHidden="0" w:name="Light List Accent 6"/>
-    <w:lsdException w:unhideWhenUsed="0" w:uiPriority="62" w:semiHidden="0" w:name="Light Grid Accent 6"/>
-    <w:lsdException w:unhideWhenUsed="0" w:uiPriority="63" w:semiHidden="0" w:name="Medium Shading 1 Accent 6"/>
-    <w:lsdException w:unhideWhenUsed="0" w:uiPriority="64" w:semiHidden="0" w:name="Medium Shading 2 Accent 6"/>
-    <w:lsdException w:unhideWhenUsed="0" w:uiPriority="65" w:semiHidden="0" w:name="Medium List 1 Accent 6"/>
-    <w:lsdException w:unhideWhenUsed="0" w:uiPriority="66" w:semiHidden="0" w:name="Medium List 2 Accent 6"/>
-    <w:lsdException w:unhideWhenUsed="0" w:uiPriority="67" w:semiHidden="0" w:name="Medium Grid 1 Accent 6"/>
-    <w:lsdException w:unhideWhenUsed="0" w:uiPriority="68" w:semiHidden="0" w:name="Medium Grid 2 Accent 6"/>
-    <w:lsdException w:unhideWhenUsed="0" w:uiPriority="69" w:semiHidden="0" w:name="Medium Grid 3 Accent 6"/>
-    <w:lsdException w:unhideWhenUsed="0" w:uiPriority="70" w:semiHidden="0" w:name="Dark List Accent 6"/>
-    <w:lsdException w:unhideWhenUsed="0" w:uiPriority="71" w:semiHidden="0" w:name="Colorful Shading Accent 6"/>
-    <w:lsdException w:unhideWhenUsed="0" w:uiPriority="72" w:semiHidden="0" w:name="Colorful List Accent 6"/>
-    <w:lsdException w:unhideWhenUsed="0" w:uiPriority="73" w:semiHidden="0" w:name="Colorful Grid Accent 6"/>
+  <w:latentStyles w:defLockedState="0" w:defUIPriority="99" w:defSemiHidden="0" w:defUnhideWhenUsed="0" w:defQFormat="0" w:count="371">
+    <w:lsdException w:name="Normal" w:uiPriority="0" w:qFormat="1"/>
+    <w:lsdException w:name="heading 1" w:uiPriority="9" w:qFormat="1"/>
+    <w:lsdException w:name="heading 2" w:semiHidden="1" w:uiPriority="9" w:unhideWhenUsed="1" w:qFormat="1"/>
+    <w:lsdException w:name="heading 3" w:semiHidden="1" w:uiPriority="9" w:unhideWhenUsed="1" w:qFormat="1"/>
+    <w:lsdException w:name="heading 4" w:semiHidden="1" w:uiPriority="9" w:unhideWhenUsed="1" w:qFormat="1"/>
+    <w:lsdException w:name="heading 5" w:semiHidden="1" w:uiPriority="9" w:unhideWhenUsed="1" w:qFormat="1"/>
+    <w:lsdException w:name="heading 6" w:semiHidden="1" w:uiPriority="9" w:unhideWhenUsed="1" w:qFormat="1"/>
+    <w:lsdException w:name="heading 7" w:semiHidden="1" w:uiPriority="9" w:unhideWhenUsed="1" w:qFormat="1"/>
+    <w:lsdException w:name="heading 8" w:semiHidden="1" w:uiPriority="9" w:unhideWhenUsed="1" w:qFormat="1"/>
+    <w:lsdException w:name="heading 9" w:semiHidden="1" w:uiPriority="9" w:unhideWhenUsed="1" w:qFormat="1"/>
+    <w:lsdException w:name="index 1" w:semiHidden="1" w:unhideWhenUsed="1"/>
+    <w:lsdException w:name="index 2" w:semiHidden="1" w:unhideWhenUsed="1"/>
+    <w:lsdException w:name="index 3" w:semiHidden="1" w:unhideWhenUsed="1"/>
+    <w:lsdException w:name="index 4" w:semiHidden="1" w:unhideWhenUsed="1"/>
+    <w:lsdException w:name="index 5" w:semiHidden="1" w:unhideWhenUsed="1"/>
+    <w:lsdException w:name="index 6" w:semiHidden="1" w:unhideWhenUsed="1"/>
+    <w:lsdException w:name="index 7" w:semiHidden="1" w:unhideWhenUsed="1"/>
+    <w:lsdException w:name="index 8" w:semiHidden="1" w:unhideWhenUsed="1"/>
+    <w:lsdException w:name="index 9" w:semiHidden="1" w:unhideWhenUsed="1"/>
+    <w:lsdException w:name="toc 1" w:semiHidden="1" w:uiPriority="39" w:unhideWhenUsed="1"/>
+    <w:lsdException w:name="toc 2" w:semiHidden="1" w:uiPriority="39" w:unhideWhenUsed="1"/>
+    <w:lsdException w:name="toc 3" w:semiHidden="1" w:uiPriority="39" w:unhideWhenUsed="1"/>
+    <w:lsdException w:name="toc 4" w:semiHidden="1" w:uiPriority="39" w:unhideWhenUsed="1"/>
+    <w:lsdException w:name="toc 5" w:semiHidden="1" w:uiPriority="39" w:unhideWhenUsed="1"/>
+    <w:lsdException w:name="toc 6" w:semiHidden="1" w:uiPriority="39" w:unhideWhenUsed="1"/>
+    <w:lsdException w:name="toc 7" w:semiHidden="1" w:uiPriority="39" w:unhideWhenUsed="1"/>
+    <w:lsdException w:name="toc 8" w:semiHidden="1" w:uiPriority="39" w:unhideWhenUsed="1"/>
+    <w:lsdException w:name="toc 9" w:semiHidden="1" w:uiPriority="39" w:unhideWhenUsed="1"/>
+    <w:lsdException w:name="Normal Indent" w:semiHidden="1" w:unhideWhenUsed="1"/>
+    <w:lsdException w:name="footnote text" w:semiHidden="1" w:unhideWhenUsed="1"/>
+    <w:lsdException w:name="annotation text" w:semiHidden="1" w:unhideWhenUsed="1"/>
+    <w:lsdException w:name="header" w:unhideWhenUsed="1"/>
+    <w:lsdException w:name="footer" w:unhideWhenUsed="1"/>
+    <w:lsdException w:name="index heading" w:semiHidden="1" w:unhideWhenUsed="1"/>
+    <w:lsdException w:name="caption" w:semiHidden="1" w:uiPriority="35" w:unhideWhenUsed="1" w:qFormat="1"/>
+    <w:lsdException w:name="table of figures" w:semiHidden="1" w:unhideWhenUsed="1"/>
+    <w:lsdException w:name="envelope address" w:semiHidden="1" w:unhideWhenUsed="1"/>
+    <w:lsdException w:name="envelope return" w:semiHidden="1" w:unhideWhenUsed="1"/>
+    <w:lsdException w:name="footnote reference" w:semiHidden="1" w:unhideWhenUsed="1"/>
+    <w:lsdException w:name="annotation reference" w:semiHidden="1" w:unhideWhenUsed="1"/>
+    <w:lsdException w:name="line number" w:semiHidden="1" w:unhideWhenUsed="1"/>
+    <w:lsdException w:name="page number" w:semiHidden="1" w:unhideWhenUsed="1"/>
+    <w:lsdException w:name="endnote reference" w:semiHidden="1" w:unhideWhenUsed="1"/>
+    <w:lsdException w:name="endnote text" w:semiHidden="1" w:unhideWhenUsed="1"/>
+    <w:lsdException w:name="table of authorities" w:semiHidden="1" w:unhideWhenUsed="1"/>
+    <w:lsdException w:name="macro" w:semiHidden="1" w:unhideWhenUsed="1"/>
+    <w:lsdException w:name="toa heading" w:semiHidden="1" w:unhideWhenUsed="1"/>
+    <w:lsdException w:name="List" w:semiHidden="1" w:unhideWhenUsed="1"/>
+    <w:lsdException w:name="List Bullet" w:semiHidden="1" w:unhideWhenUsed="1"/>
+    <w:lsdException w:name="List Number" w:semiHidden="1" w:unhideWhenUsed="1"/>
+    <w:lsdException w:name="List 2" w:semiHidden="1" w:unhideWhenUsed="1"/>
+    <w:lsdException w:name="List 3" w:semiHidden="1" w:unhideWhenUsed="1"/>
+    <w:lsdException w:name="List 4" w:semiHidden="1" w:unhideWhenUsed="1"/>
+    <w:lsdException w:name="List 5" w:semiHidden="1" w:unhideWhenUsed="1"/>
+    <w:lsdException w:name="List Bullet 2" w:semiHidden="1" w:unhideWhenUsed="1"/>
+    <w:lsdException w:name="List Bullet 3" w:semiHidden="1" w:unhideWhenUsed="1"/>
+    <w:lsdException w:name="List Bullet 4" w:semiHidden="1" w:unhideWhenUsed="1"/>
+    <w:lsdException w:name="List Bullet 5" w:semiHidden="1" w:unhideWhenUsed="1"/>
+    <w:lsdException w:name="List Number 2" w:semiHidden="1" w:unhideWhenUsed="1"/>
+    <w:lsdException w:name="List Number 3" w:semiHidden="1" w:unhideWhenUsed="1"/>
+    <w:lsdException w:name="List Number 4" w:semiHidden="1" w:unhideWhenUsed="1"/>
+    <w:lsdException w:name="List Number 5" w:semiHidden="1" w:unhideWhenUsed="1"/>
+    <w:lsdException w:name="Title" w:uiPriority="10" w:qFormat="1"/>
+    <w:lsdException w:name="Closing" w:semiHidden="1" w:unhideWhenUsed="1"/>
+    <w:lsdException w:name="Signature" w:semiHidden="1" w:unhideWhenUsed="1"/>
+    <w:lsdException w:name="Default Paragraph Font" w:semiHidden="1" w:uiPriority="1" w:unhideWhenUsed="1"/>
+    <w:lsdException w:name="Body Text" w:semiHidden="1" w:unhideWhenUsed="1"/>
+    <w:lsdException w:name="Body Text Indent" w:semiHidden="1" w:unhideWhenUsed="1"/>
+    <w:lsdException w:name="List Continue" w:semiHidden="1" w:unhideWhenUsed="1"/>
+    <w:lsdException w:name="List Continue 2" w:semiHidden="1" w:unhideWhenUsed="1"/>
+    <w:lsdException w:name="List Continue 3" w:semiHidden="1" w:unhideWhenUsed="1"/>
+    <w:lsdException w:name="List Continue 4" w:semiHidden="1" w:unhideWhenUsed="1"/>
+    <w:lsdException w:name="List Continue 5" w:semiHidden="1" w:unhideWhenUsed="1"/>
+    <w:lsdException w:name="Message Header" w:semiHidden="1" w:unhideWhenUsed="1"/>
+    <w:lsdException w:name="Subtitle" w:uiPriority="11" w:qFormat="1"/>
+    <w:lsdException w:name="Salutation" w:semiHidden="1" w:unhideWhenUsed="1"/>
+    <w:lsdException w:name="Date" w:semiHidden="1" w:unhideWhenUsed="1"/>
+    <w:lsdException w:name="Body Text First Indent" w:semiHidden="1" w:unhideWhenUsed="1"/>
+    <w:lsdException w:name="Body Text First Indent 2" w:semiHidden="1" w:unhideWhenUsed="1"/>
+    <w:lsdException w:name="Note Heading" w:semiHidden="1" w:unhideWhenUsed="1"/>
+    <w:lsdException w:name="Body Text 2" w:semiHidden="1" w:unhideWhenUsed="1"/>
+    <w:lsdException w:name="Body Text 3" w:semiHidden="1" w:unhideWhenUsed="1"/>
+    <w:lsdException w:name="Body Text Indent 2" w:semiHidden="1" w:unhideWhenUsed="1"/>
+    <w:lsdException w:name="Body Text Indent 3" w:semiHidden="1" w:unhideWhenUsed="1"/>
+    <w:lsdException w:name="Block Text" w:semiHidden="1" w:unhideWhenUsed="1"/>
+    <w:lsdException w:name="Hyperlink" w:semiHidden="1" w:unhideWhenUsed="1"/>
+    <w:lsdException w:name="FollowedHyperlink" w:semiHidden="1" w:unhideWhenUsed="1"/>
+    <w:lsdException w:name="Strong" w:uiPriority="22" w:qFormat="1"/>
+    <w:lsdException w:name="Emphasis" w:uiPriority="20" w:qFormat="1"/>
+    <w:lsdException w:name="Document Map" w:semiHidden="1" w:unhideWhenUsed="1"/>
+    <w:lsdException w:name="Plain Text" w:semiHidden="1" w:unhideWhenUsed="1"/>
+    <w:lsdException w:name="E-mail Signature" w:semiHidden="1" w:unhideWhenUsed="1"/>
+    <w:lsdException w:name="HTML Top of Form" w:semiHidden="1" w:unhideWhenUsed="1"/>
+    <w:lsdException w:name="HTML Bottom of Form" w:semiHidden="1" w:unhideWhenUsed="1"/>
+    <w:lsdException w:name="Normal (Web)" w:semiHidden="1" w:unhideWhenUsed="1"/>
+    <w:lsdException w:name="HTML Acronym" w:semiHidden="1" w:unhideWhenUsed="1"/>
+    <w:lsdException w:name="HTML Address" w:semiHidden="1" w:unhideWhenUsed="1"/>
+    <w:lsdException w:name="HTML Cite" w:semiHidden="1" w:unhideWhenUsed="1"/>
+    <w:lsdException w:name="HTML Code" w:semiHidden="1" w:unhideWhenUsed="1"/>
+    <w:lsdException w:name="HTML Definition" w:semiHidden="1" w:unhideWhenUsed="1"/>
+    <w:lsdException w:name="HTML Keyboard" w:semiHidden="1" w:unhideWhenUsed="1"/>
+    <w:lsdException w:name="HTML Preformatted" w:semiHidden="1" w:unhideWhenUsed="1"/>
+    <w:lsdException w:name="HTML Sample" w:semiHidden="1" w:unhideWhenUsed="1"/>
+    <w:lsdException w:name="HTML Typewriter" w:semiHidden="1" w:unhideWhenUsed="1"/>
+    <w:lsdException w:name="HTML Variable" w:semiHidden="1" w:unhideWhenUsed="1"/>
+    <w:lsdException w:name="Normal Table" w:semiHidden="1" w:unhideWhenUsed="1"/>
+    <w:lsdException w:name="annotation subject" w:semiHidden="1" w:unhideWhenUsed="1"/>
+    <w:lsdException w:name="No List" w:semiHidden="1" w:unhideWhenUsed="1"/>
+    <w:lsdException w:name="Outline List 1" w:semiHidden="1" w:unhideWhenUsed="1"/>
+    <w:lsdException w:name="Outline List 2" w:semiHidden="1" w:unhideWhenUsed="1"/>
+    <w:lsdException w:name="Outline List 3" w:semiHidden="1" w:unhideWhenUsed="1"/>
+    <w:lsdException w:name="Table Simple 1" w:semiHidden="1" w:unhideWhenUsed="1"/>
+    <w:lsdException w:name="Table Simple 2" w:semiHidden="1" w:unhideWhenUsed="1"/>
+    <w:lsdException w:name="Table Simple 3" w:semiHidden="1" w:unhideWhenUsed="1"/>
+    <w:lsdException w:name="Table Classic 1" w:semiHidden="1" w:unhideWhenUsed="1"/>
+    <w:lsdException w:name="Table Classic 2" w:semiHidden="1" w:unhideWhenUsed="1"/>
+    <w:lsdException w:name="Table Classic 3" w:semiHidden="1" w:unhideWhenUsed="1"/>
+    <w:lsdException w:name="Table Classic 4" w:semiHidden="1" w:unhideWhenUsed="1"/>
+    <w:lsdException w:name="Table Colorful 1" w:semiHidden="1" w:unhideWhenUsed="1"/>
+    <w:lsdException w:name="Table Colorful 2" w:semiHidden="1" w:unhideWhenUsed="1"/>
+    <w:lsdException w:name="Table Colorful 3" w:semiHidden="1" w:unhideWhenUsed="1"/>
+    <w:lsdException w:name="Table Columns 1" w:semiHidden="1" w:unhideWhenUsed="1"/>
+    <w:lsdException w:name="Table Columns 2" w:semiHidden="1" w:unhideWhenUsed="1"/>
+    <w:lsdException w:name="Table Columns 3" w:semiHidden="1" w:unhideWhenUsed="1"/>
+    <w:lsdException w:name="Table Columns 4" w:semiHidden="1" w:unhideWhenUsed="1"/>
+    <w:lsdException w:name="Table Columns 5" w:semiHidden="1" w:unhideWhenUsed="1"/>
+    <w:lsdException w:name="Table Grid 1" w:semiHidden="1" w:unhideWhenUsed="1"/>
+    <w:lsdException w:name="Table Grid 2" w:semiHidden="1" w:unhideWhenUsed="1"/>
+    <w:lsdException w:name="Table Grid 3" w:semiHidden="1" w:unhideWhenUsed="1"/>
+    <w:lsdException w:name="Table Grid 4" w:semiHidden="1" w:unhideWhenUsed="1"/>
+    <w:lsdException w:name="Table Grid 5" w:semiHidden="1" w:unhideWhenUsed="1"/>
+    <w:lsdException w:name="Table Grid 6" w:semiHidden="1" w:unhideWhenUsed="1"/>
+    <w:lsdException w:name="Table Grid 7" w:semiHidden="1" w:unhideWhenUsed="1"/>
+    <w:lsdException w:name="Table Grid 8" w:semiHidden="1" w:unhideWhenUsed="1"/>
+    <w:lsdException w:name="Table List 1" w:semiHidden="1" w:unhideWhenUsed="1"/>
+    <w:lsdException w:name="Table List 2" w:semiHidden="1" w:unhideWhenUsed="1"/>
+    <w:lsdException w:name="Table List 3" w:semiHidden="1" w:unhideWhenUsed="1"/>
+    <w:lsdException w:name="Table List 4" w:semiHidden="1" w:unhideWhenUsed="1"/>
+    <w:lsdException w:name="Table List 5" w:semiHidden="1" w:unhideWhenUsed="1"/>
+    <w:lsdException w:name="Table List 6" w:semiHidden="1" w:unhideWhenUsed="1"/>
+    <w:lsdException w:name="Table List 7" w:semiHidden="1" w:unhideWhenUsed="1"/>
+    <w:lsdException w:name="Table List 8" w:semiHidden="1" w:unhideWhenUsed="1"/>
+    <w:lsdException w:name="Table 3D effects 1" w:semiHidden="1" w:unhideWhenUsed="1"/>
+    <w:lsdException w:name="Table 3D effects 2" w:semiHidden="1" w:unhideWhenUsed="1"/>
+    <w:lsdException w:name="Table 3D effects 3" w:semiHidden="1" w:unhideWhenUsed="1"/>
+    <w:lsdException w:name="Table Contemporary" w:semiHidden="1" w:unhideWhenUsed="1"/>
+    <w:lsdException w:name="Table Elegant" w:semiHidden="1" w:unhideWhenUsed="1"/>
+    <w:lsdException w:name="Table Professional" w:semiHidden="1" w:unhideWhenUsed="1"/>
+    <w:lsdException w:name="Table Subtle 1" w:semiHidden="1" w:unhideWhenUsed="1"/>
+    <w:lsdException w:name="Table Subtle 2" w:semiHidden="1" w:unhideWhenUsed="1"/>
+    <w:lsdException w:name="Table Web 1" w:semiHidden="1" w:unhideWhenUsed="1"/>
+    <w:lsdException w:name="Table Web 2" w:semiHidden="1" w:unhideWhenUsed="1"/>
+    <w:lsdException w:name="Table Web 3" w:semiHidden="1" w:unhideWhenUsed="1"/>
+    <w:lsdException w:name="Balloon Text" w:semiHidden="1" w:unhideWhenUsed="1" w:qFormat="1"/>
+    <w:lsdException w:name="Table Grid" w:semiHidden="1" w:uiPriority="59" w:unhideWhenUsed="1"/>
+    <w:lsdException w:name="Table Theme" w:semiHidden="1" w:unhideWhenUsed="1"/>
+    <w:lsdException w:name="Placeholder Text" w:semiHidden="1"/>
+    <w:lsdException w:name="Light Shading" w:uiPriority="60"/>
+    <w:lsdException w:name="Light List" w:uiPriority="61"/>
+    <w:lsdException w:name="Light Grid" w:uiPriority="62"/>
+    <w:lsdException w:name="Medium Shading 1" w:uiPriority="63"/>
+    <w:lsdException w:name="Medium Shading 2" w:uiPriority="64"/>
+    <w:lsdException w:name="Medium List 1" w:uiPriority="65"/>
+    <w:lsdException w:name="Medium List 2" w:uiPriority="66"/>
+    <w:lsdException w:name="Medium Grid 1" w:uiPriority="67"/>
+    <w:lsdException w:name="Medium Grid 2" w:uiPriority="68"/>
+    <w:lsdException w:name="Medium Grid 3" w:uiPriority="69"/>
+    <w:lsdException w:name="Dark List" w:uiPriority="70"/>
+    <w:lsdException w:name="Colorful Shading" w:uiPriority="71"/>
+    <w:lsdException w:name="Colorful List" w:uiPriority="72"/>
+    <w:lsdException w:name="Colorful Grid" w:uiPriority="73"/>
+    <w:lsdException w:name="Light Shading Accent 1" w:uiPriority="60"/>
+    <w:lsdException w:name="Light List Accent 1" w:uiPriority="61"/>
+    <w:lsdException w:name="Light Grid Accent 1" w:uiPriority="62"/>
+    <w:lsdException w:name="Medium Shading 1 Accent 1" w:uiPriority="63"/>
+    <w:lsdException w:name="Medium Shading 2 Accent 1" w:uiPriority="64"/>
+    <w:lsdException w:name="Medium List 1 Accent 1" w:uiPriority="65"/>
+    <w:lsdException w:name="Revision" w:semiHidden="1"/>
+    <w:lsdException w:name="Medium List 2 Accent 1" w:uiPriority="66"/>
+    <w:lsdException w:name="Medium Grid 1 Accent 1" w:uiPriority="67"/>
+    <w:lsdException w:name="Medium Grid 2 Accent 1" w:uiPriority="68"/>
+    <w:lsdException w:name="Medium Grid 3 Accent 1" w:uiPriority="69"/>
+    <w:lsdException w:name="Dark List Accent 1" w:uiPriority="70"/>
+    <w:lsdException w:name="Colorful Shading Accent 1" w:uiPriority="71"/>
+    <w:lsdException w:name="Colorful List Accent 1" w:uiPriority="72"/>
+    <w:lsdException w:name="Colorful Grid Accent 1" w:uiPriority="73"/>
+    <w:lsdException w:name="Light Shading Accent 2" w:uiPriority="60"/>
+    <w:lsdException w:name="Light List Accent 2" w:uiPriority="61"/>
+    <w:lsdException w:name="Light Grid Accent 2" w:uiPriority="62"/>
+    <w:lsdException w:name="Medium Shading 1 Accent 2" w:uiPriority="63"/>
+    <w:lsdException w:name="Medium Shading 2 Accent 2" w:uiPriority="64"/>
+    <w:lsdException w:name="Medium List 1 Accent 2" w:uiPriority="65"/>
+    <w:lsdException w:name="Medium List 2 Accent 2" w:uiPriority="66"/>
+    <w:lsdException w:name="Medium Grid 1 Accent 2" w:uiPriority="67"/>
+    <w:lsdException w:name="Medium Grid 2 Accent 2" w:uiPriority="68"/>
+    <w:lsdException w:name="Medium Grid 3 Accent 2" w:uiPriority="69"/>
+    <w:lsdException w:name="Dark List Accent 2" w:uiPriority="70"/>
+    <w:lsdException w:name="Colorful Shading Accent 2" w:uiPriority="71"/>
+    <w:lsdException w:name="Colorful List Accent 2" w:uiPriority="72"/>
+    <w:lsdException w:name="Colorful Grid Accent 2" w:uiPriority="73"/>
+    <w:lsdException w:name="Light Shading Accent 3" w:uiPriority="60"/>
+    <w:lsdException w:name="Light List Accent 3" w:uiPriority="61"/>
+    <w:lsdException w:name="Light Grid Accent 3" w:uiPriority="62"/>
+    <w:lsdException w:name="Medium Shading 1 Accent 3" w:uiPriority="63"/>
+    <w:lsdException w:name="Medium Shading 2 Accent 3" w:uiPriority="64"/>
+    <w:lsdException w:name="Medium List 1 Accent 3" w:uiPriority="65"/>
+    <w:lsdException w:name="Medium List 2 Accent 3" w:uiPriority="66"/>
+    <w:lsdException w:name="Medium Grid 1 Accent 3" w:uiPriority="67"/>
+    <w:lsdException w:name="Medium Grid 2 Accent 3" w:uiPriority="68"/>
+    <w:lsdException w:name="Medium Grid 3 Accent 3" w:uiPriority="69"/>
+    <w:lsdException w:name="Dark List Accent 3" w:uiPriority="70"/>
+    <w:lsdException w:name="Colorful Shading Accent 3" w:uiPriority="71"/>
+    <w:lsdException w:name="Colorful List Accent 3" w:uiPriority="72"/>
+    <w:lsdException w:name="Colorful Grid Accent 3" w:uiPriority="73"/>
+    <w:lsdException w:name="Light Shading Accent 4" w:uiPriority="60"/>
+    <w:lsdException w:name="Light List Accent 4" w:uiPriority="61"/>
+    <w:lsdException w:name="Light Grid Accent 4" w:uiPriority="62"/>
+    <w:lsdException w:name="Medium Shading 1 Accent 4" w:uiPriority="63"/>
+    <w:lsdException w:name="Medium Shading 2 Accent 4" w:uiPriority="64"/>
+    <w:lsdException w:name="Medium List 1 Accent 4" w:uiPriority="65"/>
+    <w:lsdException w:name="Medium List 2 Accent 4" w:uiPriority="66"/>
+    <w:lsdException w:name="Medium Grid 1 Accent 4" w:uiPriority="67"/>
+    <w:lsdException w:name="Medium Grid 2 Accent 4" w:uiPriority="68"/>
+    <w:lsdException w:name="Medium Grid 3 Accent 4" w:uiPriority="69"/>
+    <w:lsdException w:name="Dark List Accent 4" w:uiPriority="70"/>
+    <w:lsdException w:name="Colorful Shading Accent 4" w:uiPriority="71"/>
+    <w:lsdException w:name="Colorful List Accent 4" w:uiPriority="72"/>
+    <w:lsdException w:name="Colorful Grid Accent 4" w:uiPriority="73"/>
+    <w:lsdException w:name="Light Shading Accent 5" w:uiPriority="60"/>
+    <w:lsdException w:name="Light List Accent 5" w:uiPriority="61"/>
+    <w:lsdException w:name="Light Grid Accent 5" w:uiPriority="62"/>
+    <w:lsdException w:name="Medium Shading 1 Accent 5" w:uiPriority="63"/>
+    <w:lsdException w:name="Medium Shading 2 Accent 5" w:uiPriority="64"/>
+    <w:lsdException w:name="Medium List 1 Accent 5" w:uiPriority="65"/>
+    <w:lsdException w:name="Medium List 2 Accent 5" w:uiPriority="66"/>
+    <w:lsdException w:name="Medium Grid 1 Accent 5" w:uiPriority="67"/>
+    <w:lsdException w:name="Medium Grid 2 Accent 5" w:uiPriority="68"/>
+    <w:lsdException w:name="Medium Grid 3 Accent 5" w:uiPriority="69"/>
+    <w:lsdException w:name="Dark List Accent 5" w:uiPriority="70"/>
+    <w:lsdException w:name="Colorful Shading Accent 5" w:uiPriority="71"/>
+    <w:lsdException w:name="Colorful List Accent 5" w:uiPriority="72"/>
+    <w:lsdException w:name="Colorful Grid Accent 5" w:uiPriority="73"/>
+    <w:lsdException w:name="Light Shading Accent 6" w:uiPriority="60"/>
+    <w:lsdException w:name="Light List Accent 6" w:uiPriority="61"/>
+    <w:lsdException w:name="Light Grid Accent 6" w:uiPriority="62"/>
+    <w:lsdException w:name="Medium Shading 1 Accent 6" w:uiPriority="63"/>
+    <w:lsdException w:name="Medium Shading 2 Accent 6" w:uiPriority="64"/>
+    <w:lsdException w:name="Medium List 1 Accent 6" w:uiPriority="65"/>
+    <w:lsdException w:name="Medium List 2 Accent 6" w:uiPriority="66"/>
+    <w:lsdException w:name="Medium Grid 1 Accent 6" w:uiPriority="67"/>
+    <w:lsdException w:name="Medium Grid 2 Accent 6" w:uiPriority="68"/>
+    <w:lsdException w:name="Medium Grid 3 Accent 6" w:uiPriority="69"/>
+    <w:lsdException w:name="Dark List Accent 6" w:uiPriority="70"/>
+    <w:lsdException w:name="Colorful Shading Accent 6" w:uiPriority="71"/>
+    <w:lsdException w:name="Colorful List Accent 6" w:uiPriority="72"/>
+    <w:lsdException w:name="Colorful Grid Accent 6" w:uiPriority="73"/>
+    <w:lsdException w:name="Subtle Emphasis" w:uiPriority="19" w:qFormat="1"/>
+    <w:lsdException w:name="Intense Emphasis" w:uiPriority="21" w:qFormat="1"/>
+    <w:lsdException w:name="Subtle Reference" w:uiPriority="31" w:qFormat="1"/>
+    <w:lsdException w:name="Intense Reference" w:uiPriority="32" w:qFormat="1"/>
+    <w:lsdException w:name="Book Title" w:uiPriority="33" w:qFormat="1"/>
+    <w:lsdException w:name="Bibliography" w:semiHidden="1" w:uiPriority="37" w:unhideWhenUsed="1"/>
+    <w:lsdException w:name="TOC Heading" w:semiHidden="1" w:uiPriority="39" w:unhideWhenUsed="1" w:qFormat="1"/>
+    <w:lsdException w:name="Plain Table 1" w:uiPriority="41"/>
+    <w:lsdException w:name="Plain Table 2" w:uiPriority="42"/>
+    <w:lsdException w:name="Plain Table 3" w:uiPriority="43"/>
+    <w:lsdException w:name="Plain Table 4" w:uiPriority="44"/>
+    <w:lsdException w:name="Plain Table 5" w:uiPriority="45"/>
+    <w:lsdException w:name="Grid Table Light" w:uiPriority="40"/>
+    <w:lsdException w:name="Grid Table 1 Light" w:uiPriority="46"/>
+    <w:lsdException w:name="Grid Table 2" w:uiPriority="47"/>
+    <w:lsdException w:name="Grid Table 3" w:uiPriority="48"/>
+    <w:lsdException w:name="Grid Table 4" w:uiPriority="49"/>
+    <w:lsdException w:name="Grid Table 5 Dark" w:uiPriority="50"/>
+    <w:lsdException w:name="Grid Table 6 Colorful" w:uiPriority="51"/>
+    <w:lsdException w:name="Grid Table 7 Colorful" w:uiPriority="52"/>
+    <w:lsdException w:name="Grid Table 1 Light Accent 1" w:uiPriority="46"/>
+    <w:lsdException w:name="Grid Table 2 Accent 1" w:uiPriority="47"/>
+    <w:lsdException w:name="Grid Table 3 Accent 1" w:uiPriority="48"/>
+    <w:lsdException w:name="Grid Table 4 Accent 1" w:uiPriority="49"/>
+    <w:lsdException w:name="Grid Table 5 Dark Accent 1" w:uiPriority="50"/>
+    <w:lsdException w:name="Grid Table 6 Colorful Accent 1" w:uiPriority="51"/>
+    <w:lsdException w:name="Grid Table 7 Colorful Accent 1" w:uiPriority="52"/>
+    <w:lsdException w:name="Grid Table 1 Light Accent 2" w:uiPriority="46"/>
+    <w:lsdException w:name="Grid Table 2 Accent 2" w:uiPriority="47"/>
+    <w:lsdException w:name="Grid Table 3 Accent 2" w:uiPriority="48"/>
+    <w:lsdException w:name="Grid Table 4 Accent 2" w:uiPriority="49"/>
+    <w:lsdException w:name="Grid Table 5 Dark Accent 2" w:uiPriority="50"/>
+    <w:lsdException w:name="Grid Table 6 Colorful Accent 2" w:uiPriority="51"/>
+    <w:lsdException w:name="Grid Table 7 Colorful Accent 2" w:uiPriority="52"/>
+    <w:lsdException w:name="Grid Table 1 Light Accent 3" w:uiPriority="46"/>
+    <w:lsdException w:name="Grid Table 2 Accent 3" w:uiPriority="47"/>
+    <w:lsdException w:name="Grid Table 3 Accent 3" w:uiPriority="48"/>
+    <w:lsdException w:name="Grid Table 4 Accent 3" w:uiPriority="49"/>
+    <w:lsdException w:name="Grid Table 5 Dark Accent 3" w:uiPriority="50"/>
+    <w:lsdException w:name="Grid Table 6 Colorful Accent 3" w:uiPriority="51"/>
+    <w:lsdException w:name="Grid Table 7 Colorful Accent 3" w:uiPriority="52"/>
+    <w:lsdException w:name="Grid Table 1 Light Accent 4" w:uiPriority="46"/>
+    <w:lsdException w:name="Grid Table 2 Accent 4" w:uiPriority="47"/>
+    <w:lsdException w:name="Grid Table 3 Accent 4" w:uiPriority="48"/>
+    <w:lsdException w:name="Grid Table 4 Accent 4" w:uiPriority="49"/>
+    <w:lsdException w:name="Grid Table 5 Dark Accent 4" w:uiPriority="50"/>
+    <w:lsdException w:name="Grid Table 6 Colorful Accent 4" w:uiPriority="51"/>
+    <w:lsdException w:name="Grid Table 7 Colorful Accent 4" w:uiPriority="52"/>
+    <w:lsdException w:name="Grid Table 1 Light Accent 5" w:uiPriority="46"/>
+    <w:lsdException w:name="Grid Table 2 Accent 5" w:uiPriority="47"/>
+    <w:lsdException w:name="Grid Table 3 Accent 5" w:uiPriority="48"/>
+    <w:lsdException w:name="Grid Table 4 Accent 5" w:uiPriority="49"/>
+    <w:lsdException w:name="Grid Table 5 Dark Accent 5" w:uiPriority="50"/>
+    <w:lsdException w:name="Grid Table 6 Colorful Accent 5" w:uiPriority="51"/>
+    <w:lsdException w:name="Grid Table 7 Colorful Accent 5" w:uiPriority="52"/>
+    <w:lsdException w:name="Grid Table 1 Light Accent 6" w:uiPriority="46"/>
+    <w:lsdException w:name="Grid Table 2 Accent 6" w:uiPriority="47"/>
+    <w:lsdException w:name="Grid Table 3 Accent 6" w:uiPriority="48"/>
+    <w:lsdException w:name="Grid Table 4 Accent 6" w:uiPriority="49"/>
+    <w:lsdException w:name="Grid Table 5 Dark Accent 6" w:uiPriority="50"/>
+    <w:lsdException w:name="Grid Table 6 Colorful Accent 6" w:uiPriority="51"/>
+    <w:lsdException w:name="Grid Table 7 Colorful Accent 6" w:uiPriority="52"/>
+    <w:lsdException w:name="List Table 1 Light" w:uiPriority="46"/>
+    <w:lsdException w:name="List Table 2" w:uiPriority="47"/>
+    <w:lsdException w:name="List Table 3" w:uiPriority="48"/>
+    <w:lsdException w:name="List Table 4" w:uiPriority="49"/>
+    <w:lsdException w:name="List Table 5 Dark" w:uiPriority="50"/>
+    <w:lsdException w:name="List Table 6 Colorful" w:uiPriority="51"/>
+    <w:lsdException w:name="List Table 7 Colorful" w:uiPriority="52"/>
+    <w:lsdException w:name="List Table 1 Light Accent 1" w:uiPriority="46"/>
+    <w:lsdException w:name="List Table 2 Accent 1" w:uiPriority="47"/>
+    <w:lsdException w:name="List Table 3 Accent 1" w:uiPriority="48"/>
+    <w:lsdException w:name="List Table 4 Accent 1" w:uiPriority="49"/>
+    <w:lsdException w:name="List Table 5 Dark Accent 1" w:uiPriority="50"/>
+    <w:lsdException w:name="List Table 6 Colorful Accent 1" w:uiPriority="51"/>
+    <w:lsdException w:name="List Table 7 Colorful Accent 1" w:uiPriority="52"/>
+    <w:lsdException w:name="List Table 1 Light Accent 2" w:uiPriority="46"/>
+    <w:lsdException w:name="List Table 2 Accent 2" w:uiPriority="47"/>
+    <w:lsdException w:name="List Table 3 Accent 2" w:uiPriority="48"/>
+    <w:lsdException w:name="List Table 4 Accent 2" w:uiPriority="49"/>
+    <w:lsdException w:name="List Table 5 Dark Accent 2" w:uiPriority="50"/>
+    <w:lsdException w:name="List Table 6 Colorful Accent 2" w:uiPriority="51"/>
+    <w:lsdException w:name="List Table 7 Colorful Accent 2" w:uiPriority="52"/>
+    <w:lsdException w:name="List Table 1 Light Accent 3" w:uiPriority="46"/>
+    <w:lsdException w:name="List Table 2 Accent 3" w:uiPriority="47"/>
+    <w:lsdException w:name="List Table 3 Accent 3" w:uiPriority="48"/>
+    <w:lsdException w:name="List Table 4 Accent 3" w:uiPriority="49"/>
+    <w:lsdException w:name="List Table 5 Dark Accent 3" w:uiPriority="50"/>
+    <w:lsdException w:name="List Table 6 Colorful Accent 3" w:uiPriority="51"/>
+    <w:lsdException w:name="List Table 7 Colorful Accent 3" w:uiPriority="52"/>
+    <w:lsdException w:name="List Table 1 Light Accent 4" w:uiPriority="46"/>
+    <w:lsdException w:name="List Table 2 Accent 4" w:uiPriority="47"/>
+    <w:lsdException w:name="List Table 3 Accent 4" w:uiPriority="48"/>
+    <w:lsdException w:name="List Table 4 Accent 4" w:uiPriority="49"/>
+    <w:lsdException w:name="List Table 5 Dark Accent 4" w:uiPriority="50"/>
+    <w:lsdException w:name="List Table 6 Colorful Accent 4" w:uiPriority="51"/>
+    <w:lsdException w:name="List Table 7 Colorful Accent 4" w:uiPriority="52"/>
+    <w:lsdException w:name="List Table 1 Light Accent 5" w:uiPriority="46"/>
+    <w:lsdException w:name="List Table 2 Accent 5" w:uiPriority="47"/>
+    <w:lsdException w:name="List Table 3 Accent 5" w:uiPriority="48"/>
+    <w:lsdException w:name="List Table 4 Accent 5" w:uiPriority="49"/>
+    <w:lsdException w:name="List Table 5 Dark Accent 5" w:uiPriority="50"/>
+    <w:lsdException w:name="List Table 6 Colorful Accent 5" w:uiPriority="51"/>
+    <w:lsdException w:name="List Table 7 Colorful Accent 5" w:uiPriority="52"/>
+    <w:lsdException w:name="List Table 1 Light Accent 6" w:uiPriority="46"/>
+    <w:lsdException w:name="List Table 2 Accent 6" w:uiPriority="47"/>
+    <w:lsdException w:name="List Table 3 Accent 6" w:uiPriority="48"/>
+    <w:lsdException w:name="List Table 4 Accent 6" w:uiPriority="49"/>
+    <w:lsdException w:name="List Table 5 Dark Accent 6" w:uiPriority="50"/>
+    <w:lsdException w:name="List Table 6 Colorful Accent 6" w:uiPriority="51"/>
+    <w:lsdException w:name="List Table 7 Colorful Accent 6" w:uiPriority="52"/>
   </w:latentStyles>
-  <w:style w:type="paragraph" w:default="1" w:styleId="1">
+  <w:style w:type="paragraph" w:default="1" w:styleId="Normal">
     <w:name w:val="Normal"/>
     <w:qFormat/>
-    <w:uiPriority w:val="0"/>
     <w:pPr>
       <w:spacing w:after="200" w:line="276" w:lineRule="auto"/>
     </w:pPr>
     <w:rPr>
-      <w:rFonts w:asciiTheme="minorHAnsi" w:hAnsiTheme="minorHAnsi" w:eastAsiaTheme="minorEastAsia" w:cstheme="minorBidi"/>
       <w:sz w:val="22"/>
       <w:szCs w:val="22"/>
-      <w:lang w:val="en-US" w:eastAsia="en-US" w:bidi="ar-SA"/>
     </w:rPr>
   </w:style>
-  <w:style w:type="character" w:default="1" w:styleId="5">
+  <w:style w:type="character" w:default="1" w:styleId="DefaultParagraphFont">
     <w:name w:val="Default Paragraph Font"/>
+    <w:uiPriority w:val="1"/>
+    <w:semiHidden/>
     <w:unhideWhenUsed/>
-    <w:uiPriority w:val="1"/>
   </w:style>
-  <w:style w:type="table" w:default="1" w:styleId="6">
+  <w:style w:type="table" w:default="1" w:styleId="TableNormal">
     <w:name w:val="Normal Table"/>
+    <w:uiPriority w:val="99"/>
+    <w:semiHidden/>
     <w:unhideWhenUsed/>
-    <w:uiPriority w:val="99"/>
     <w:tblPr>
-      <w:tblLayout w:type="fixed"/>
+      <w:tblInd w:w="0" w:type="dxa"/>
       <w:tblCellMar>
         <w:top w:w="0" w:type="dxa"/>
         <w:left w:w="108" w:type="dxa"/>
@@ -1153,13 +2336,19 @@
       </w:tblCellMar>
     </w:tblPr>
   </w:style>
-  <w:style w:type="paragraph" w:styleId="2">
+  <w:style w:type="numbering" w:default="1" w:styleId="NoList">
+    <w:name w:val="No List"/>
+    <w:uiPriority w:val="99"/>
+    <w:semiHidden/>
+    <w:unhideWhenUsed/>
+  </w:style>
+  <w:style w:type="paragraph" w:styleId="BalloonText">
     <w:name w:val="Balloon Text"/>
-    <w:basedOn w:val="1"/>
-    <w:link w:val="9"/>
+    <w:basedOn w:val="Normal"/>
+    <w:link w:val="BalloonTextChar"/>
+    <w:uiPriority w:val="99"/>
     <w:unhideWhenUsed/>
     <w:qFormat/>
-    <w:uiPriority w:val="99"/>
     <w:pPr>
       <w:spacing w:after="0" w:line="240" w:lineRule="auto"/>
     </w:pPr>
@@ -1169,12 +2358,12 @@
       <w:szCs w:val="16"/>
     </w:rPr>
   </w:style>
-  <w:style w:type="paragraph" w:styleId="3">
+  <w:style w:type="paragraph" w:styleId="Footer">
     <w:name w:val="footer"/>
-    <w:basedOn w:val="1"/>
-    <w:link w:val="11"/>
+    <w:basedOn w:val="Normal"/>
+    <w:link w:val="FooterChar"/>
+    <w:uiPriority w:val="99"/>
     <w:unhideWhenUsed/>
-    <w:uiPriority w:val="99"/>
     <w:pPr>
       <w:tabs>
         <w:tab w:val="center" w:pos="4680"/>
@@ -1183,12 +2372,12 @@
       <w:spacing w:after="0" w:line="240" w:lineRule="auto"/>
     </w:pPr>
   </w:style>
-  <w:style w:type="paragraph" w:styleId="4">
+  <w:style w:type="paragraph" w:styleId="Header">
     <w:name w:val="header"/>
-    <w:basedOn w:val="1"/>
-    <w:link w:val="10"/>
+    <w:basedOn w:val="Normal"/>
+    <w:link w:val="HeaderChar"/>
+    <w:uiPriority w:val="99"/>
     <w:unhideWhenUsed/>
-    <w:uiPriority w:val="99"/>
     <w:pPr>
       <w:tabs>
         <w:tab w:val="center" w:pos="4680"/>
@@ -1197,57 +2386,63 @@
       <w:spacing w:after="0" w:line="240" w:lineRule="auto"/>
     </w:pPr>
   </w:style>
-  <w:style w:type="table" w:styleId="7">
+  <w:style w:type="table" w:styleId="TableGrid">
     <w:name w:val="Table Grid"/>
-    <w:basedOn w:val="6"/>
+    <w:basedOn w:val="TableNormal"/>
     <w:uiPriority w:val="59"/>
     <w:pPr>
       <w:spacing w:after="0" w:line="240" w:lineRule="auto"/>
     </w:pPr>
     <w:tblPr>
+      <w:tblInd w:w="0" w:type="dxa"/>
       <w:tblBorders>
-        <w:top w:val="single" w:color="auto" w:sz="4" w:space="0"/>
-        <w:left w:val="single" w:color="auto" w:sz="4" w:space="0"/>
-        <w:bottom w:val="single" w:color="auto" w:sz="4" w:space="0"/>
-        <w:right w:val="single" w:color="auto" w:sz="4" w:space="0"/>
-        <w:insideH w:val="single" w:color="auto" w:sz="4" w:space="0"/>
-        <w:insideV w:val="single" w:color="auto" w:sz="4" w:space="0"/>
+        <w:top w:val="single" w:sz="4" w:space="0" w:color="auto"/>
+        <w:left w:val="single" w:sz="4" w:space="0" w:color="auto"/>
+        <w:bottom w:val="single" w:sz="4" w:space="0" w:color="auto"/>
+        <w:right w:val="single" w:sz="4" w:space="0" w:color="auto"/>
+        <w:insideH w:val="single" w:sz="4" w:space="0" w:color="auto"/>
+        <w:insideV w:val="single" w:sz="4" w:space="0" w:color="auto"/>
       </w:tblBorders>
-      <w:tblLayout w:type="fixed"/>
+      <w:tblCellMar>
+        <w:top w:w="0" w:type="dxa"/>
+        <w:left w:w="108" w:type="dxa"/>
+        <w:bottom w:w="0" w:type="dxa"/>
+        <w:right w:w="108" w:type="dxa"/>
+      </w:tblCellMar>
     </w:tblPr>
   </w:style>
-  <w:style w:type="paragraph" w:customStyle="1" w:styleId="8">
-    <w:name w:val="List Paragraph"/>
-    <w:basedOn w:val="1"/>
+  <w:style w:type="paragraph" w:customStyle="1" w:styleId="ListParagraph1">
+    <w:name w:val="List Paragraph1"/>
+    <w:basedOn w:val="Normal"/>
+    <w:uiPriority w:val="34"/>
     <w:qFormat/>
-    <w:uiPriority w:val="34"/>
     <w:pPr>
       <w:ind w:left="720"/>
       <w:contextualSpacing/>
     </w:pPr>
   </w:style>
-  <w:style w:type="character" w:customStyle="1" w:styleId="9">
+  <w:style w:type="character" w:customStyle="1" w:styleId="BalloonTextChar">
     <w:name w:val="Balloon Text Char"/>
-    <w:basedOn w:val="5"/>
-    <w:link w:val="2"/>
+    <w:basedOn w:val="DefaultParagraphFont"/>
+    <w:link w:val="BalloonText"/>
+    <w:uiPriority w:val="99"/>
     <w:semiHidden/>
-    <w:uiPriority w:val="99"/>
     <w:rPr>
       <w:rFonts w:ascii="Tahoma" w:hAnsi="Tahoma" w:cs="Tahoma"/>
       <w:sz w:val="16"/>
       <w:szCs w:val="16"/>
     </w:rPr>
   </w:style>
-  <w:style w:type="character" w:customStyle="1" w:styleId="10">
+  <w:style w:type="character" w:customStyle="1" w:styleId="HeaderChar">
     <w:name w:val="Header Char"/>
-    <w:basedOn w:val="5"/>
-    <w:link w:val="4"/>
+    <w:basedOn w:val="DefaultParagraphFont"/>
+    <w:link w:val="Header"/>
     <w:uiPriority w:val="99"/>
   </w:style>
-  <w:style w:type="character" w:customStyle="1" w:styleId="11">
+  <w:style w:type="character" w:customStyle="1" w:styleId="FooterChar">
     <w:name w:val="Footer Char"/>
-    <w:basedOn w:val="5"/>
-    <w:link w:val="3"/>
+    <w:basedOn w:val="DefaultParagraphFont"/>
+    <w:link w:val="Footer"/>
     <w:uiPriority w:val="99"/>
   </w:style>
 </w:styles>
@@ -1258,10 +2453,10 @@
   <a:themeElements>
     <a:clrScheme name="Office">
       <a:dk1>
-        <a:sysClr val="windowText" lastClr="3C3C3C"/>
+        <a:sysClr val="windowText" lastClr="000000"/>
       </a:dk1>
       <a:lt1>
-        <a:sysClr val="window" lastClr="FCFCFC"/>
+        <a:sysClr val="window" lastClr="FFFFFF"/>
       </a:lt1>
       <a:dk2>
         <a:srgbClr val="1F497D"/>
